--- a/ReadMe.docx
+++ b/ReadMe.docx
@@ -24,6 +24,15 @@
     <w:p>
       <w:pPr>
         <w:pStyle w:val="Normal"/>
+        <w:rPr/>
+      </w:pPr>
+      <w:r>
+        <w:rPr/>
+      </w:r>
+    </w:p>
+    <w:p>
+      <w:pPr>
+        <w:pStyle w:val="Normal"/>
         <w:rPr>
           <w:sz w:val="32"/>
           <w:szCs w:val="32"/>
@@ -34,16 +43,75 @@
           <w:sz w:val="32"/>
           <w:szCs w:val="32"/>
         </w:rPr>
-        <w:t>AI in Ethnobotany</w:t>
+        <w:t>Return to Bali</w:t>
         <w:tab/>
         <w:tab/>
         <w:tab/>
         <w:tab/>
         <w:tab/>
-        <w:t>version 1</w:t>
+        <w:tab/>
+        <w:t>version 1.1</w:t>
+        <w:tab/>
+      </w:r>
+      <w:r>
+        <w:rPr>
+          <w:rFonts w:eastAsia="Noto Sans CJK SC" w:cs="Lohit Devanagari"/>
+          <w:color w:val="auto"/>
+          <w:kern w:val="2"/>
+          <w:sz w:val="32"/>
+          <w:szCs w:val="32"/>
+          <w:lang w:val="en-US" w:eastAsia="zh-CN" w:bidi="hi-IN"/>
+        </w:rPr>
+        <w:t>March 2021</w:t>
+      </w:r>
+    </w:p>
+    <w:p>
+      <w:pPr>
+        <w:pStyle w:val="Normal"/>
+        <w:rPr>
+          <w:sz w:val="32"/>
+          <w:szCs w:val="32"/>
+        </w:rPr>
+      </w:pPr>
+      <w:r>
+        <w:rPr/>
+      </w:r>
+    </w:p>
+    <w:p>
+      <w:pPr>
+        <w:pStyle w:val="Normal"/>
+        <w:rPr>
+          <w:sz w:val="32"/>
+          <w:szCs w:val="32"/>
+        </w:rPr>
+      </w:pPr>
+      <w:r>
+        <w:rPr>
+          <w:i/>
+          <w:iCs/>
+          <w:sz w:val="28"/>
+          <w:szCs w:val="28"/>
+        </w:rPr>
+        <w:t>AI in Ethnobotany</w:t>
+      </w:r>
+      <w:r>
+        <w:rPr>
+          <w:i/>
+          <w:iCs/>
+          <w:sz w:val="32"/>
+          <w:szCs w:val="32"/>
+        </w:rPr>
+        <w:tab/>
+      </w:r>
+      <w:r>
+        <w:rPr>
+          <w:sz w:val="32"/>
+          <w:szCs w:val="32"/>
+        </w:rPr>
         <w:tab/>
         <w:tab/>
-        <w:t>May 2020</w:t>
+        <w:tab/>
+        <w:tab/>
       </w:r>
     </w:p>
     <w:p>
@@ -124,88 +192,245 @@
       </w:pPr>
       <w:r>
         <w:rPr>
-          <w:rFonts w:ascii="Times New Roman" w:hAnsi="Times New Roman"/>
-          <w:sz w:val="22"/>
-          <w:szCs w:val="22"/>
-        </w:rPr>
-        <w:t>AI in Ethnobotany (AIE) is a collection of procedures that allow one to apply machine learning classification onto field videos. AIE’s goal is to facilitate the creation of under-represented knowledge in machine learning in general, and experimental datasets for neural network image classification in particular. AIE allows anyone with a mobile phone to create viable datasets for image classification and to train state of the art convolutional neural networks with these datasets.</w:t>
-      </w:r>
-    </w:p>
-    <w:p>
-      <w:pPr>
-        <w:pStyle w:val="Normal"/>
-        <w:rPr>
-          <w:rFonts w:ascii="Times New Roman" w:hAnsi="Times New Roman"/>
-          <w:sz w:val="22"/>
-          <w:szCs w:val="22"/>
-        </w:rPr>
-      </w:pPr>
-      <w:r>
-        <w:rPr>
-          <w:rFonts w:ascii="Times New Roman" w:hAnsi="Times New Roman"/>
-          <w:sz w:val="22"/>
-          <w:szCs w:val="22"/>
-        </w:rPr>
-      </w:r>
-    </w:p>
-    <w:p>
-      <w:pPr>
-        <w:pStyle w:val="Normal"/>
-        <w:rPr>
-          <w:rFonts w:ascii="Times New Roman" w:hAnsi="Times New Roman"/>
-          <w:sz w:val="22"/>
-          <w:szCs w:val="22"/>
-        </w:rPr>
-      </w:pPr>
-      <w:r>
-        <w:rPr>
-          <w:rFonts w:ascii="Times New Roman" w:hAnsi="Times New Roman"/>
-          <w:sz w:val="22"/>
-          <w:szCs w:val="22"/>
-        </w:rPr>
-        <w:t>Furthermore, AIE can extract text from video.</w:t>
-      </w:r>
-    </w:p>
-    <w:p>
-      <w:pPr>
-        <w:pStyle w:val="Normal"/>
-        <w:rPr>
-          <w:rFonts w:ascii="Times New Roman" w:hAnsi="Times New Roman"/>
-          <w:sz w:val="22"/>
-          <w:szCs w:val="22"/>
-        </w:rPr>
-      </w:pPr>
-      <w:r>
-        <w:rPr>
-          <w:rFonts w:ascii="Times New Roman" w:hAnsi="Times New Roman"/>
-          <w:sz w:val="22"/>
-          <w:szCs w:val="22"/>
-        </w:rPr>
-      </w:r>
-    </w:p>
-    <w:p>
-      <w:pPr>
-        <w:pStyle w:val="Normal"/>
-        <w:rPr>
-          <w:rFonts w:ascii="Times New Roman" w:hAnsi="Times New Roman"/>
-          <w:sz w:val="22"/>
-          <w:szCs w:val="22"/>
-        </w:rPr>
-      </w:pPr>
-      <w:r>
-        <w:rPr>
-          <w:rFonts w:ascii="Times New Roman" w:hAnsi="Times New Roman"/>
-          <w:sz w:val="22"/>
-          <w:szCs w:val="22"/>
-        </w:rPr>
-        <w:t>This software and the bali-26 dataset are the basis for the ‘Return to Bali’ project that explores machine learning to support the representation of ethnobotanical knowledge and practices in Central Bali.</w:t>
-      </w:r>
-    </w:p>
-    <w:p>
-      <w:pPr>
-        <w:pStyle w:val="Normal"/>
+          <w:rFonts w:eastAsia="Noto Sans CJK SC" w:cs="Lohit Devanagari" w:ascii="Times New Roman" w:hAnsi="Times New Roman"/>
+          <w:color w:val="auto"/>
+          <w:kern w:val="2"/>
+          <w:sz w:val="22"/>
+          <w:szCs w:val="22"/>
+          <w:lang w:val="en-US" w:eastAsia="zh-CN" w:bidi="hi-IN"/>
+        </w:rPr>
+        <w:t>Return to Bali’s</w:t>
+      </w:r>
+      <w:r>
+        <w:rPr>
+          <w:rFonts w:ascii="Times New Roman" w:hAnsi="Times New Roman"/>
+          <w:sz w:val="22"/>
+          <w:szCs w:val="22"/>
+        </w:rPr>
+        <w:t xml:space="preserve"> goal is to facilitate the creation of under-represented knowledge in machine learning in general, and experimental datasets for neural network image classification in particular. </w:t>
+      </w:r>
+      <w:r>
+        <w:rPr>
+          <w:rFonts w:ascii="Times New Roman" w:hAnsi="Times New Roman"/>
+          <w:sz w:val="22"/>
+          <w:szCs w:val="22"/>
+        </w:rPr>
+        <w:t xml:space="preserve">Return to Bali applies these procedures to the study of Ethnobotany on the island of Bali where Mead and Bateson, of second order cybernetics fame, </w:t>
+      </w:r>
+      <w:r>
+        <w:rPr>
+          <w:rFonts w:eastAsia="Noto Sans CJK SC" w:cs="Lohit Devanagari" w:ascii="Times New Roman" w:hAnsi="Times New Roman"/>
+          <w:color w:val="auto"/>
+          <w:kern w:val="2"/>
+          <w:sz w:val="22"/>
+          <w:szCs w:val="22"/>
+          <w:lang w:val="en-US" w:eastAsia="zh-CN" w:bidi="hi-IN"/>
+        </w:rPr>
+        <w:t xml:space="preserve">collected field data for the book </w:t>
+      </w:r>
+      <w:r>
+        <w:rPr>
+          <w:rFonts w:ascii="Times New Roman" w:hAnsi="Times New Roman"/>
+          <w:sz w:val="22"/>
+          <w:szCs w:val="22"/>
+        </w:rPr>
+        <w:t xml:space="preserve">Balinese Character: A Photographic Analysis (1942). </w:t>
+      </w:r>
+    </w:p>
+    <w:p>
+      <w:pPr>
+        <w:pStyle w:val="Normal"/>
+        <w:rPr>
+          <w:rFonts w:ascii="Times New Roman" w:hAnsi="Times New Roman"/>
+          <w:sz w:val="22"/>
+          <w:szCs w:val="22"/>
+        </w:rPr>
+      </w:pPr>
+      <w:r>
         <w:rPr/>
-      </w:pPr>
+      </w:r>
+    </w:p>
+    <w:p>
+      <w:pPr>
+        <w:pStyle w:val="Normal"/>
+        <w:rPr>
+          <w:rFonts w:ascii="Times New Roman" w:hAnsi="Times New Roman"/>
+          <w:sz w:val="22"/>
+          <w:szCs w:val="22"/>
+        </w:rPr>
+      </w:pPr>
+      <w:r>
+        <w:rPr>
+          <w:rFonts w:ascii="Times New Roman" w:hAnsi="Times New Roman"/>
+          <w:sz w:val="22"/>
+          <w:szCs w:val="22"/>
+        </w:rPr>
+        <w:t xml:space="preserve">While the tourist destination Bali has been subject to numerous exploitative practices, this project aims to bend machine learning </w:t>
+      </w:r>
+      <w:r>
+        <w:rPr>
+          <w:rFonts w:ascii="Times New Roman" w:hAnsi="Times New Roman"/>
+          <w:sz w:val="22"/>
+          <w:szCs w:val="22"/>
+        </w:rPr>
+        <w:t>t</w:t>
+      </w:r>
+      <w:r>
+        <w:rPr>
+          <w:rFonts w:ascii="Times New Roman" w:hAnsi="Times New Roman"/>
+          <w:sz w:val="22"/>
+          <w:szCs w:val="22"/>
+        </w:rPr>
+        <w:t xml:space="preserve">o collect data responsibly and to </w:t>
+      </w:r>
+      <w:r>
+        <w:rPr>
+          <w:rFonts w:eastAsia="Noto Sans CJK SC" w:cs="Lohit Devanagari" w:ascii="Times New Roman" w:hAnsi="Times New Roman"/>
+          <w:color w:val="auto"/>
+          <w:kern w:val="2"/>
+          <w:sz w:val="22"/>
+          <w:szCs w:val="22"/>
+          <w:lang w:val="en-US" w:eastAsia="zh-CN" w:bidi="hi-IN"/>
+        </w:rPr>
+        <w:t>help maintain t</w:t>
+      </w:r>
+      <w:r>
+        <w:rPr>
+          <w:rFonts w:ascii="Times New Roman" w:hAnsi="Times New Roman"/>
+          <w:sz w:val="22"/>
+          <w:szCs w:val="22"/>
+        </w:rPr>
+        <w:t xml:space="preserve">he </w:t>
+      </w:r>
+      <w:r>
+        <w:rPr>
+          <w:rFonts w:ascii="Times New Roman" w:hAnsi="Times New Roman"/>
+          <w:sz w:val="22"/>
+          <w:szCs w:val="22"/>
+        </w:rPr>
+        <w:t>b</w:t>
+      </w:r>
+      <w:r>
+        <w:rPr>
+          <w:rFonts w:ascii="Times New Roman" w:hAnsi="Times New Roman"/>
+          <w:sz w:val="22"/>
+          <w:szCs w:val="22"/>
+        </w:rPr>
+        <w:t xml:space="preserve">ody of local ecological knowledge </w:t>
+      </w:r>
+      <w:r>
+        <w:rPr>
+          <w:rFonts w:ascii="Times New Roman" w:hAnsi="Times New Roman"/>
+          <w:sz w:val="22"/>
+          <w:szCs w:val="22"/>
+        </w:rPr>
+        <w:t xml:space="preserve">that has been documented as declining </w:t>
+      </w:r>
+      <w:r>
+        <w:rPr>
+          <w:rFonts w:ascii="Times New Roman" w:hAnsi="Times New Roman"/>
+          <w:sz w:val="22"/>
+          <w:szCs w:val="22"/>
+        </w:rPr>
+        <w:t xml:space="preserve">specifically amongst Balinese youth. </w:t>
+      </w:r>
+    </w:p>
+    <w:p>
+      <w:pPr>
+        <w:pStyle w:val="Normal"/>
+        <w:rPr>
+          <w:rFonts w:ascii="Times New Roman" w:hAnsi="Times New Roman"/>
+          <w:sz w:val="22"/>
+          <w:szCs w:val="22"/>
+        </w:rPr>
+      </w:pPr>
+      <w:r>
+        <w:rPr/>
+      </w:r>
+    </w:p>
+    <w:p>
+      <w:pPr>
+        <w:pStyle w:val="Normal"/>
+        <w:rPr>
+          <w:rFonts w:ascii="Times New Roman" w:hAnsi="Times New Roman"/>
+          <w:sz w:val="22"/>
+          <w:szCs w:val="22"/>
+        </w:rPr>
+      </w:pPr>
+      <w:r>
+        <w:rPr>
+          <w:rFonts w:eastAsia="Noto Sans CJK SC" w:cs="Lohit Devanagari" w:ascii="Times New Roman" w:hAnsi="Times New Roman"/>
+          <w:color w:val="auto"/>
+          <w:kern w:val="2"/>
+          <w:sz w:val="22"/>
+          <w:szCs w:val="22"/>
+          <w:lang w:val="en-US" w:eastAsia="zh-CN" w:bidi="hi-IN"/>
+        </w:rPr>
+        <w:t xml:space="preserve">More generally, Return to Bali </w:t>
+      </w:r>
+      <w:r>
+        <w:rPr>
+          <w:rFonts w:ascii="Times New Roman" w:hAnsi="Times New Roman"/>
+          <w:sz w:val="22"/>
+          <w:szCs w:val="22"/>
+        </w:rPr>
+        <w:t xml:space="preserve">allows anyone with a mobile phone to create viable datasets for image classification and to train state of the art convolutional neural networks with these datasets. </w:t>
+      </w:r>
+      <w:r>
+        <w:rPr>
+          <w:rFonts w:ascii="Times New Roman" w:hAnsi="Times New Roman"/>
+          <w:sz w:val="22"/>
+          <w:szCs w:val="22"/>
+        </w:rPr>
+        <w:t>As such it will hopefully faciliate similar projects in other underrepresented domains.</w:t>
+      </w:r>
+    </w:p>
+    <w:p>
+      <w:pPr>
+        <w:pStyle w:val="Normal"/>
+        <w:rPr>
+          <w:rFonts w:ascii="Times New Roman" w:hAnsi="Times New Roman"/>
+          <w:sz w:val="22"/>
+          <w:szCs w:val="22"/>
+        </w:rPr>
+      </w:pPr>
+      <w:r>
+        <w:rPr/>
+      </w:r>
+    </w:p>
+    <w:p>
+      <w:pPr>
+        <w:pStyle w:val="Normal"/>
+        <w:rPr>
+          <w:rFonts w:ascii="Times New Roman" w:hAnsi="Times New Roman"/>
+          <w:sz w:val="22"/>
+          <w:szCs w:val="22"/>
+        </w:rPr>
+      </w:pPr>
+      <w:r>
+        <w:rPr>
+          <w:rFonts w:ascii="Times New Roman" w:hAnsi="Times New Roman"/>
+          <w:sz w:val="22"/>
+          <w:szCs w:val="22"/>
+        </w:rPr>
+      </w:r>
+    </w:p>
+    <w:p>
+      <w:pPr>
+        <w:pStyle w:val="Normal"/>
+        <w:rPr/>
+      </w:pPr>
+      <w:r>
+        <w:rPr>
+          <w:rFonts w:eastAsia="Noto Sans CJK SC" w:cs="Lohit Devanagari" w:ascii="Times New Roman" w:hAnsi="Times New Roman"/>
+          <w:color w:val="auto"/>
+          <w:kern w:val="2"/>
+          <w:sz w:val="22"/>
+          <w:szCs w:val="22"/>
+          <w:lang w:val="en-US" w:eastAsia="zh-CN" w:bidi="hi-IN"/>
+        </w:rPr>
+        <w:t xml:space="preserve">Link to project website: </w:t>
+      </w:r>
       <w:hyperlink r:id="rId2">
         <w:r>
           <w:rPr>
@@ -250,6 +475,25 @@
           <w:sz w:val="22"/>
           <w:szCs w:val="22"/>
         </w:rPr>
+      </w:r>
+    </w:p>
+    <w:p>
+      <w:pPr>
+        <w:pStyle w:val="Normal"/>
+        <w:rPr>
+          <w:b/>
+          <w:b/>
+          <w:bCs/>
+        </w:rPr>
+      </w:pPr>
+      <w:r>
+        <w:rPr>
+          <w:rFonts w:ascii="Times New Roman" w:hAnsi="Times New Roman"/>
+          <w:b/>
+          <w:bCs/>
+          <w:sz w:val="22"/>
+          <w:szCs w:val="22"/>
+        </w:rPr>
         <w:t>License</w:t>
       </w:r>
     </w:p>
@@ -264,6 +508,22 @@
       </w:pPr>
       <w:r>
         <w:rPr>
+          <w:b/>
+          <w:bCs/>
+        </w:rPr>
+      </w:r>
+    </w:p>
+    <w:p>
+      <w:pPr>
+        <w:pStyle w:val="Normal"/>
+        <w:rPr>
+          <w:rFonts w:ascii="Times New Roman" w:hAnsi="Times New Roman"/>
+          <w:sz w:val="22"/>
+          <w:szCs w:val="22"/>
+        </w:rPr>
+      </w:pPr>
+      <w:r>
+        <w:rPr>
           <w:rFonts w:ascii="Times New Roman" w:hAnsi="Times New Roman"/>
           <w:sz w:val="22"/>
           <w:szCs w:val="22"/>
@@ -274,23 +534,6 @@
     <w:p>
       <w:pPr>
         <w:pStyle w:val="Normal"/>
-        <w:rPr>
-          <w:rFonts w:ascii="Times New Roman" w:hAnsi="Times New Roman"/>
-          <w:sz w:val="22"/>
-          <w:szCs w:val="22"/>
-        </w:rPr>
-      </w:pPr>
-      <w:r>
-        <w:rPr>
-          <w:rFonts w:ascii="Times New Roman" w:hAnsi="Times New Roman"/>
-          <w:sz w:val="22"/>
-          <w:szCs w:val="22"/>
-        </w:rPr>
-      </w:r>
-    </w:p>
-    <w:p>
-      <w:pPr>
-        <w:pStyle w:val="Normal"/>
         <w:rPr/>
       </w:pPr>
       <w:r>
@@ -303,11 +546,14 @@
       </w:r>
       <w:r>
         <w:rPr>
-          <w:rFonts w:ascii="Times New Roman" w:hAnsi="Times New Roman"/>
-          <w:sz w:val="22"/>
-          <w:szCs w:val="22"/>
-        </w:rPr>
-        <w:t>AI_Ethnobotany</w:t>
+          <w:rFonts w:eastAsia="Noto Sans CJK SC" w:cs="Lohit Devanagari" w:ascii="Times New Roman" w:hAnsi="Times New Roman"/>
+          <w:color w:val="auto"/>
+          <w:kern w:val="2"/>
+          <w:sz w:val="22"/>
+          <w:szCs w:val="22"/>
+          <w:lang w:val="en-US" w:eastAsia="zh-CN" w:bidi="hi-IN"/>
+        </w:rPr>
+        <w:t>Return to Bali</w:t>
       </w:r>
       <w:r>
         <w:rPr>
@@ -328,115 +574,203 @@
         </w:rPr>
       </w:pPr>
       <w:r>
-        <w:rPr>
-          <w:rFonts w:ascii="Times New Roman" w:hAnsi="Times New Roman"/>
-          <w:sz w:val="22"/>
-          <w:szCs w:val="22"/>
-        </w:rPr>
-      </w:r>
-    </w:p>
-    <w:p>
-      <w:pPr>
-        <w:pStyle w:val="Normal"/>
-        <w:rPr>
-          <w:b/>
-          <w:b/>
-          <w:bCs/>
-        </w:rPr>
-      </w:pPr>
-      <w:r>
-        <w:rPr>
-          <w:rFonts w:ascii="Times New Roman" w:hAnsi="Times New Roman"/>
-          <w:b/>
-          <w:bCs/>
-          <w:sz w:val="22"/>
-          <w:szCs w:val="22"/>
-        </w:rPr>
-        <w:t>Platform Information</w:t>
-      </w:r>
-    </w:p>
-    <w:p>
-      <w:pPr>
-        <w:pStyle w:val="Normal"/>
-        <w:rPr>
-          <w:rFonts w:ascii="Times New Roman" w:hAnsi="Times New Roman"/>
-          <w:sz w:val="22"/>
-          <w:szCs w:val="22"/>
-        </w:rPr>
-      </w:pPr>
-      <w:r>
-        <w:rPr>
-          <w:rFonts w:ascii="Times New Roman" w:hAnsi="Times New Roman"/>
-          <w:sz w:val="22"/>
-          <w:szCs w:val="22"/>
-        </w:rPr>
-      </w:r>
-    </w:p>
-    <w:p>
-      <w:pPr>
-        <w:pStyle w:val="Normal"/>
-        <w:rPr>
-          <w:rFonts w:ascii="Times New Roman" w:hAnsi="Times New Roman"/>
-          <w:sz w:val="22"/>
-          <w:szCs w:val="22"/>
-        </w:rPr>
-      </w:pPr>
-      <w:r>
-        <w:rPr>
-          <w:rFonts w:ascii="Times New Roman" w:hAnsi="Times New Roman"/>
-          <w:sz w:val="22"/>
-          <w:szCs w:val="22"/>
-        </w:rPr>
-        <w:t xml:space="preserve">AIE runs on Linux and Mac OS under Python3 and Flask with Chromium or Firefox. </w:t>
-      </w:r>
-    </w:p>
-    <w:p>
-      <w:pPr>
-        <w:pStyle w:val="Normal"/>
-        <w:rPr>
-          <w:rFonts w:ascii="Times New Roman" w:hAnsi="Times New Roman"/>
-          <w:sz w:val="22"/>
-          <w:szCs w:val="22"/>
-        </w:rPr>
-      </w:pPr>
-      <w:r>
-        <w:rPr>
-          <w:rFonts w:ascii="Times New Roman" w:hAnsi="Times New Roman"/>
-          <w:sz w:val="22"/>
-          <w:szCs w:val="22"/>
-        </w:rPr>
-      </w:r>
-    </w:p>
-    <w:p>
-      <w:pPr>
-        <w:pStyle w:val="Normal"/>
-        <w:rPr>
-          <w:rFonts w:ascii="Times New Roman" w:hAnsi="Times New Roman"/>
-          <w:sz w:val="22"/>
-          <w:szCs w:val="22"/>
-        </w:rPr>
-      </w:pPr>
-      <w:r>
-        <w:rPr>
-          <w:rFonts w:ascii="Times New Roman" w:hAnsi="Times New Roman"/>
-          <w:sz w:val="22"/>
-          <w:szCs w:val="22"/>
-        </w:rPr>
-        <w:t>AIE uses the PyTorch framework to train and test image classifiers and connects to the Google Speech API (free) for speech processing. Library versions and dependencies are given in the requirements file.</w:t>
-      </w:r>
-    </w:p>
-    <w:p>
-      <w:pPr>
-        <w:pStyle w:val="Normal"/>
         <w:rPr/>
-      </w:pPr>
-      <w:r>
-        <w:rPr>
-          <w:rFonts w:ascii="Times New Roman" w:hAnsi="Times New Roman"/>
-          <w:sz w:val="22"/>
-          <w:szCs w:val="22"/>
-        </w:rPr>
-        <w:t>AIE has been tested on a desktop (i7-4770 CPU with 16GB of memory) and a laptop (i7-3667 CPU with 8GB of memory) under Ubuntu (18.04 TLS under kernels 5.2.8 and 5.3.0 ) and under Mac OS (Catalina) with images sourced from .mp4 and .webm video (HD [1920 x 1080] at 30f/s; .mp4 H.264 encoded) from multiple (android OS) mobile phones and GoPro Hero 6 action cameras.</w:t>
+      </w:r>
+    </w:p>
+    <w:p>
+      <w:pPr>
+        <w:pStyle w:val="Normal"/>
+        <w:rPr>
+          <w:rFonts w:ascii="Times New Roman" w:hAnsi="Times New Roman"/>
+          <w:sz w:val="22"/>
+          <w:szCs w:val="22"/>
+        </w:rPr>
+      </w:pPr>
+      <w:r>
+        <w:rPr>
+          <w:rFonts w:ascii="Times New Roman" w:hAnsi="Times New Roman"/>
+          <w:sz w:val="22"/>
+          <w:szCs w:val="22"/>
+        </w:rPr>
+      </w:r>
+    </w:p>
+    <w:p>
+      <w:pPr>
+        <w:pStyle w:val="Normal"/>
+        <w:rPr>
+          <w:rFonts w:ascii="Times New Roman" w:hAnsi="Times New Roman" w:eastAsia="Noto Sans CJK SC" w:cs="Lohit Devanagari"/>
+          <w:b/>
+          <w:b/>
+          <w:bCs/>
+          <w:color w:val="auto"/>
+          <w:kern w:val="2"/>
+          <w:sz w:val="22"/>
+          <w:szCs w:val="22"/>
+          <w:lang w:val="en-US" w:eastAsia="zh-CN" w:bidi="hi-IN"/>
+        </w:rPr>
+      </w:pPr>
+      <w:r>
+        <w:rPr>
+          <w:rFonts w:eastAsia="Noto Sans CJK SC" w:cs="Lohit Devanagari" w:ascii="Times New Roman" w:hAnsi="Times New Roman"/>
+          <w:b/>
+          <w:bCs/>
+          <w:color w:val="auto"/>
+          <w:kern w:val="2"/>
+          <w:sz w:val="22"/>
+          <w:szCs w:val="22"/>
+          <w:lang w:val="en-US" w:eastAsia="zh-CN" w:bidi="hi-IN"/>
+        </w:rPr>
+        <w:t>Context</w:t>
+      </w:r>
+    </w:p>
+    <w:p>
+      <w:pPr>
+        <w:pStyle w:val="Normal"/>
+        <w:rPr>
+          <w:rFonts w:ascii="Times New Roman" w:hAnsi="Times New Roman"/>
+          <w:sz w:val="22"/>
+          <w:szCs w:val="22"/>
+        </w:rPr>
+      </w:pPr>
+      <w:r>
+        <w:rPr>
+          <w:rFonts w:ascii="Times New Roman" w:hAnsi="Times New Roman"/>
+          <w:sz w:val="22"/>
+          <w:szCs w:val="22"/>
+        </w:rPr>
+      </w:r>
+    </w:p>
+    <w:p>
+      <w:pPr>
+        <w:pStyle w:val="Normal"/>
+        <w:rPr>
+          <w:rFonts w:ascii="Times New Roman" w:hAnsi="Times New Roman"/>
+          <w:sz w:val="22"/>
+          <w:szCs w:val="22"/>
+        </w:rPr>
+      </w:pPr>
+      <w:r>
+        <w:rPr>
+          <w:rFonts w:eastAsia="Noto Sans CJK SC" w:cs="Lohit Devanagari" w:ascii="Times New Roman" w:hAnsi="Times New Roman"/>
+          <w:color w:val="auto"/>
+          <w:kern w:val="2"/>
+          <w:sz w:val="22"/>
+          <w:szCs w:val="22"/>
+          <w:lang w:val="en-US" w:eastAsia="zh-CN" w:bidi="hi-IN"/>
+        </w:rPr>
+        <w:t>Return to Bali</w:t>
+      </w:r>
+      <w:r>
+        <w:rPr>
+          <w:rFonts w:ascii="Times New Roman" w:hAnsi="Times New Roman"/>
+          <w:sz w:val="22"/>
+          <w:szCs w:val="22"/>
+        </w:rPr>
+        <w:t xml:space="preserve"> runs on Linux and Mac OS under Python3 and Flask with Chromium or Firefox. </w:t>
+      </w:r>
+    </w:p>
+    <w:p>
+      <w:pPr>
+        <w:pStyle w:val="Normal"/>
+        <w:rPr>
+          <w:rFonts w:ascii="Times New Roman" w:hAnsi="Times New Roman"/>
+          <w:sz w:val="22"/>
+          <w:szCs w:val="22"/>
+        </w:rPr>
+      </w:pPr>
+      <w:r>
+        <w:rPr>
+          <w:rFonts w:ascii="Times New Roman" w:hAnsi="Times New Roman"/>
+          <w:sz w:val="22"/>
+          <w:szCs w:val="22"/>
+        </w:rPr>
+      </w:r>
+    </w:p>
+    <w:p>
+      <w:pPr>
+        <w:pStyle w:val="Normal"/>
+        <w:rPr>
+          <w:rFonts w:ascii="Times New Roman" w:hAnsi="Times New Roman"/>
+          <w:sz w:val="22"/>
+          <w:szCs w:val="22"/>
+        </w:rPr>
+      </w:pPr>
+      <w:r>
+        <w:rPr>
+          <w:rFonts w:eastAsia="Noto Sans CJK SC" w:cs="Lohit Devanagari" w:ascii="Times New Roman" w:hAnsi="Times New Roman"/>
+          <w:color w:val="auto"/>
+          <w:kern w:val="2"/>
+          <w:sz w:val="22"/>
+          <w:szCs w:val="22"/>
+          <w:lang w:val="en-US" w:eastAsia="zh-CN" w:bidi="hi-IN"/>
+        </w:rPr>
+        <w:t xml:space="preserve">The software </w:t>
+      </w:r>
+      <w:r>
+        <w:rPr>
+          <w:rFonts w:ascii="Times New Roman" w:hAnsi="Times New Roman"/>
+          <w:sz w:val="22"/>
+          <w:szCs w:val="22"/>
+        </w:rPr>
+        <w:t>uses the PyTorch framework to train and test image classifiers and connects to the Google Speech API (free) for speech processing. Library versions and dependencies are given in the requirements file.</w:t>
+      </w:r>
+    </w:p>
+    <w:p>
+      <w:pPr>
+        <w:pStyle w:val="Normal"/>
+        <w:rPr/>
+      </w:pPr>
+      <w:r>
+        <w:rPr>
+          <w:rFonts w:eastAsia="Noto Sans CJK SC" w:cs="Lohit Devanagari" w:ascii="Times New Roman" w:hAnsi="Times New Roman"/>
+          <w:color w:val="auto"/>
+          <w:kern w:val="2"/>
+          <w:sz w:val="22"/>
+          <w:szCs w:val="22"/>
+          <w:lang w:val="en-US" w:eastAsia="zh-CN" w:bidi="hi-IN"/>
+        </w:rPr>
+        <w:t xml:space="preserve">The software </w:t>
+      </w:r>
+      <w:r>
+        <w:rPr>
+          <w:rFonts w:ascii="Times New Roman" w:hAnsi="Times New Roman"/>
+          <w:sz w:val="22"/>
+          <w:szCs w:val="22"/>
+        </w:rPr>
+        <w:t>has been tested on a desktop (i7-4770 CPU with 16GB of memory) and a laptop (i7-3667 CPU with 8GB of memory) under Ubuntu (</w:t>
+      </w:r>
+      <w:r>
+        <w:rPr>
+          <w:rFonts w:ascii="Times New Roman" w:hAnsi="Times New Roman"/>
+          <w:sz w:val="22"/>
+          <w:szCs w:val="22"/>
+        </w:rPr>
+        <w:t xml:space="preserve">20. 04 LTS and </w:t>
+      </w:r>
+      <w:r>
+        <w:rPr>
+          <w:rFonts w:ascii="Times New Roman" w:hAnsi="Times New Roman"/>
+          <w:sz w:val="22"/>
+          <w:szCs w:val="22"/>
+        </w:rPr>
+        <w:t>18.04 TLS under kernels 5.2.8 and 5.3.0 ) and under Mac OS (Catalina) with images sourced from .mp4 and .webm video (HD [1920 x 1080] at 30f/s; .mp4 H.264 encoded) from multiple (android OS) mobile phones and GoPro Hero 6 action cameras.</w:t>
+      </w:r>
+    </w:p>
+    <w:p>
+      <w:pPr>
+        <w:pStyle w:val="Normal"/>
+        <w:rPr>
+          <w:rFonts w:ascii="Times New Roman" w:hAnsi="Times New Roman"/>
+          <w:sz w:val="22"/>
+          <w:szCs w:val="22"/>
+        </w:rPr>
+      </w:pPr>
+      <w:r>
+        <w:rPr>
+          <w:rFonts w:ascii="Times New Roman" w:hAnsi="Times New Roman"/>
+          <w:sz w:val="22"/>
+          <w:szCs w:val="22"/>
+        </w:rPr>
       </w:r>
     </w:p>
     <w:p>
@@ -640,6 +974,7 @@
           <w:szCs w:val="22"/>
           <w:iCs w:val="false"/>
           <w:rFonts w:ascii="Times New Roman" w:hAnsi="Times New Roman"/>
+          <w:color w:val="1155CC"/>
         </w:rPr>
         <w:instrText> HYPERLINK "https://apple.stackexchange.com/questions/78805/chromium-builds-for-mac-os-x/215426" \l "215426"</w:instrText>
       </w:r>
@@ -655,6 +990,7 @@
           <w:szCs w:val="22"/>
           <w:iCs w:val="false"/>
           <w:rFonts w:ascii="Times New Roman" w:hAnsi="Times New Roman"/>
+          <w:color w:val="1155CC"/>
         </w:rPr>
         <w:fldChar w:fldCharType="separate"/>
       </w:r>
@@ -686,6 +1022,7 @@
           <w:szCs w:val="22"/>
           <w:iCs w:val="false"/>
           <w:rFonts w:ascii="Times New Roman" w:hAnsi="Times New Roman"/>
+          <w:color w:val="1155CC"/>
         </w:rPr>
         <w:fldChar w:fldCharType="end"/>
       </w:r>
@@ -878,7 +1215,26 @@
           <w:sz w:val="22"/>
           <w:szCs w:val="22"/>
         </w:rPr>
-        <w:t>Clone the AIE repository on GitHub</w:t>
+        <w:t xml:space="preserve">Clone the </w:t>
+      </w:r>
+      <w:r>
+        <w:rPr>
+          <w:rFonts w:eastAsia="Noto Sans CJK SC" w:cs="Lohit Devanagari" w:ascii="Times New Roman" w:hAnsi="Times New Roman"/>
+          <w:color w:val="auto"/>
+          <w:kern w:val="2"/>
+          <w:sz w:val="22"/>
+          <w:szCs w:val="22"/>
+          <w:lang w:val="en-US" w:eastAsia="zh-CN" w:bidi="hi-IN"/>
+        </w:rPr>
+        <w:t xml:space="preserve">Return to Bali </w:t>
+      </w:r>
+      <w:r>
+        <w:rPr>
+          <w:rFonts w:ascii="Times New Roman" w:hAnsi="Times New Roman"/>
+          <w:sz w:val="22"/>
+          <w:szCs w:val="22"/>
+        </w:rPr>
+        <w:t>repository on GitHub</w:t>
       </w:r>
     </w:p>
     <w:p>
@@ -958,31 +1314,428 @@
         </w:rPr>
       </w:pPr>
       <w:r>
-        <w:rPr>
-          <w:rFonts w:ascii="Times New Roman" w:hAnsi="Times New Roman"/>
+        <w:rPr/>
+      </w:r>
+    </w:p>
+    <w:p>
+      <w:pPr>
+        <w:pStyle w:val="Normal"/>
+        <w:rPr>
+          <w:rFonts w:ascii="Times New Roman" w:hAnsi="Times New Roman"/>
+          <w:sz w:val="22"/>
+          <w:szCs w:val="22"/>
+        </w:rPr>
+      </w:pPr>
+      <w:r>
+        <w:rPr>
+          <w:rFonts w:ascii="Times New Roman" w:hAnsi="Times New Roman"/>
+          <w:sz w:val="22"/>
+          <w:szCs w:val="22"/>
+        </w:rPr>
+        <w:t>Cd to the ai-ethnobotany directory and run the following commands to update your basic python environment:</w:t>
+      </w:r>
+    </w:p>
+    <w:p>
+      <w:pPr>
+        <w:pStyle w:val="Normal"/>
+        <w:rPr>
+          <w:rFonts w:ascii="Times New Roman" w:hAnsi="Times New Roman"/>
+          <w:sz w:val="22"/>
+          <w:szCs w:val="22"/>
+        </w:rPr>
+      </w:pPr>
+      <w:r>
+        <w:rPr>
+          <w:rFonts w:ascii="Times New Roman" w:hAnsi="Times New Roman"/>
+          <w:sz w:val="22"/>
+          <w:szCs w:val="22"/>
+        </w:rPr>
+      </w:r>
+    </w:p>
+    <w:p>
+      <w:pPr>
+        <w:pStyle w:val="Normal"/>
+        <w:rPr>
+          <w:i/>
           <w:i/>
           <w:iCs/>
-          <w:sz w:val="22"/>
-          <w:szCs w:val="22"/>
-        </w:rPr>
-      </w:r>
-    </w:p>
-    <w:p>
-      <w:pPr>
-        <w:pStyle w:val="Normal"/>
-        <w:rPr>
-          <w:rFonts w:ascii="Times New Roman" w:hAnsi="Times New Roman"/>
-          <w:sz w:val="22"/>
-          <w:szCs w:val="22"/>
-        </w:rPr>
-      </w:pPr>
-      <w:r>
-        <w:rPr>
-          <w:rFonts w:ascii="Times New Roman" w:hAnsi="Times New Roman"/>
-          <w:sz w:val="22"/>
-          <w:szCs w:val="22"/>
-        </w:rPr>
-        <w:t>Username for 'https://github.com': realtechsupport</w:t>
+        </w:rPr>
+      </w:pPr>
+      <w:r>
+        <w:rPr>
+          <w:rFonts w:ascii="Times New Roman" w:hAnsi="Times New Roman"/>
+          <w:i/>
+          <w:iCs/>
+          <w:sz w:val="22"/>
+          <w:szCs w:val="22"/>
+        </w:rPr>
+        <w:t>chmod +x basics.sh</w:t>
+      </w:r>
+    </w:p>
+    <w:p>
+      <w:pPr>
+        <w:pStyle w:val="Normal"/>
+        <w:rPr>
+          <w:i/>
+          <w:i/>
+          <w:iCs/>
+        </w:rPr>
+      </w:pPr>
+      <w:r>
+        <w:rPr>
+          <w:rFonts w:ascii="Times New Roman" w:hAnsi="Times New Roman"/>
+          <w:i/>
+          <w:iCs/>
+          <w:sz w:val="22"/>
+          <w:szCs w:val="22"/>
+        </w:rPr>
+        <w:t>sudo sh basics.sh</w:t>
+      </w:r>
+    </w:p>
+    <w:p>
+      <w:pPr>
+        <w:pStyle w:val="Normal"/>
+        <w:rPr>
+          <w:rFonts w:ascii="Times New Roman" w:hAnsi="Times New Roman"/>
+          <w:sz w:val="22"/>
+          <w:szCs w:val="22"/>
+        </w:rPr>
+      </w:pPr>
+      <w:r>
+        <w:rPr>
+          <w:rFonts w:ascii="Times New Roman" w:hAnsi="Times New Roman"/>
+          <w:sz w:val="22"/>
+          <w:szCs w:val="22"/>
+        </w:rPr>
+      </w:r>
+    </w:p>
+    <w:p>
+      <w:pPr>
+        <w:pStyle w:val="Normal"/>
+        <w:rPr>
+          <w:rFonts w:ascii="Times New Roman" w:hAnsi="Times New Roman"/>
+          <w:sz w:val="22"/>
+          <w:szCs w:val="22"/>
+        </w:rPr>
+      </w:pPr>
+      <w:r>
+        <w:rPr>
+          <w:rFonts w:ascii="Times New Roman" w:hAnsi="Times New Roman"/>
+          <w:sz w:val="22"/>
+          <w:szCs w:val="22"/>
+        </w:rPr>
+        <w:t>(This script just updates your Ubuntu installation and requires sudo to do so.)</w:t>
+      </w:r>
+    </w:p>
+    <w:p>
+      <w:pPr>
+        <w:pStyle w:val="Normal"/>
+        <w:rPr>
+          <w:rFonts w:ascii="Times New Roman" w:hAnsi="Times New Roman"/>
+          <w:sz w:val="22"/>
+          <w:szCs w:val="22"/>
+        </w:rPr>
+      </w:pPr>
+      <w:r>
+        <w:rPr>
+          <w:rFonts w:ascii="Times New Roman" w:hAnsi="Times New Roman"/>
+          <w:sz w:val="22"/>
+          <w:szCs w:val="22"/>
+        </w:rPr>
+      </w:r>
+    </w:p>
+    <w:p>
+      <w:pPr>
+        <w:pStyle w:val="Normal"/>
+        <w:rPr>
+          <w:rFonts w:ascii="Times New Roman" w:hAnsi="Times New Roman"/>
+          <w:sz w:val="22"/>
+          <w:szCs w:val="22"/>
+        </w:rPr>
+      </w:pPr>
+      <w:r>
+        <w:rPr>
+          <w:rFonts w:ascii="Times New Roman" w:hAnsi="Times New Roman"/>
+          <w:sz w:val="22"/>
+          <w:szCs w:val="22"/>
+        </w:rPr>
+        <w:t>Create a virtual environment:</w:t>
+      </w:r>
+    </w:p>
+    <w:p>
+      <w:pPr>
+        <w:pStyle w:val="Normal"/>
+        <w:rPr>
+          <w:i/>
+          <w:i/>
+          <w:iCs/>
+        </w:rPr>
+      </w:pPr>
+      <w:r>
+        <w:rPr>
+          <w:rFonts w:ascii="Times New Roman" w:hAnsi="Times New Roman"/>
+          <w:i/>
+          <w:iCs/>
+          <w:sz w:val="22"/>
+          <w:szCs w:val="22"/>
+        </w:rPr>
+        <w:t>python3 -m venv env</w:t>
+      </w:r>
+    </w:p>
+    <w:p>
+      <w:pPr>
+        <w:pStyle w:val="Normal"/>
+        <w:rPr>
+          <w:rFonts w:ascii="Times New Roman" w:hAnsi="Times New Roman"/>
+          <w:sz w:val="22"/>
+          <w:szCs w:val="22"/>
+        </w:rPr>
+      </w:pPr>
+      <w:r>
+        <w:rPr>
+          <w:rFonts w:ascii="Times New Roman" w:hAnsi="Times New Roman"/>
+          <w:sz w:val="22"/>
+          <w:szCs w:val="22"/>
+        </w:rPr>
+      </w:r>
+    </w:p>
+    <w:p>
+      <w:pPr>
+        <w:pStyle w:val="Normal"/>
+        <w:rPr>
+          <w:rFonts w:ascii="Times New Roman" w:hAnsi="Times New Roman"/>
+          <w:sz w:val="22"/>
+          <w:szCs w:val="22"/>
+        </w:rPr>
+      </w:pPr>
+      <w:r>
+        <w:rPr>
+          <w:rFonts w:ascii="Times New Roman" w:hAnsi="Times New Roman"/>
+          <w:sz w:val="22"/>
+          <w:szCs w:val="22"/>
+        </w:rPr>
+        <w:t>Activate the environment:</w:t>
+      </w:r>
+    </w:p>
+    <w:p>
+      <w:pPr>
+        <w:pStyle w:val="Normal"/>
+        <w:rPr>
+          <w:i/>
+          <w:i/>
+          <w:iCs/>
+        </w:rPr>
+      </w:pPr>
+      <w:r>
+        <w:rPr>
+          <w:rFonts w:ascii="Times New Roman" w:hAnsi="Times New Roman"/>
+          <w:i/>
+          <w:iCs/>
+          <w:sz w:val="22"/>
+          <w:szCs w:val="22"/>
+        </w:rPr>
+        <w:t>source ./env/bin/activate</w:t>
+      </w:r>
+    </w:p>
+    <w:p>
+      <w:pPr>
+        <w:pStyle w:val="Normal"/>
+        <w:rPr>
+          <w:rFonts w:ascii="Times New Roman" w:hAnsi="Times New Roman"/>
+          <w:sz w:val="22"/>
+          <w:szCs w:val="22"/>
+        </w:rPr>
+      </w:pPr>
+      <w:r>
+        <w:rPr>
+          <w:rFonts w:ascii="Times New Roman" w:hAnsi="Times New Roman"/>
+          <w:sz w:val="22"/>
+          <w:szCs w:val="22"/>
+        </w:rPr>
+      </w:r>
+    </w:p>
+    <w:p>
+      <w:pPr>
+        <w:pStyle w:val="Normal"/>
+        <w:rPr>
+          <w:rFonts w:ascii="Times New Roman" w:hAnsi="Times New Roman"/>
+          <w:sz w:val="22"/>
+          <w:szCs w:val="22"/>
+        </w:rPr>
+      </w:pPr>
+      <w:r>
+        <w:rPr>
+          <w:rFonts w:ascii="Times New Roman" w:hAnsi="Times New Roman"/>
+          <w:sz w:val="22"/>
+          <w:szCs w:val="22"/>
+        </w:rPr>
+        <w:t>Cd to to the ai-ethnobotany directory again. Install Requirements and Dependencies.</w:t>
+      </w:r>
+    </w:p>
+    <w:p>
+      <w:pPr>
+        <w:pStyle w:val="Normal"/>
+        <w:rPr>
+          <w:rFonts w:ascii="Times New Roman" w:hAnsi="Times New Roman"/>
+          <w:sz w:val="22"/>
+          <w:szCs w:val="22"/>
+        </w:rPr>
+      </w:pPr>
+      <w:r>
+        <w:rPr>
+          <w:rFonts w:ascii="Times New Roman" w:hAnsi="Times New Roman"/>
+          <w:sz w:val="22"/>
+          <w:szCs w:val="22"/>
+        </w:rPr>
+        <w:t>(This may take about 30 minutes.)</w:t>
+      </w:r>
+    </w:p>
+    <w:p>
+      <w:pPr>
+        <w:pStyle w:val="Normal"/>
+        <w:rPr>
+          <w:i/>
+          <w:i/>
+          <w:iCs/>
+        </w:rPr>
+      </w:pPr>
+      <w:r>
+        <w:rPr>
+          <w:rFonts w:ascii="Times New Roman" w:hAnsi="Times New Roman"/>
+          <w:i/>
+          <w:iCs/>
+          <w:sz w:val="22"/>
+          <w:szCs w:val="22"/>
+        </w:rPr>
+        <w:t>pip3 install -r requirements.txt</w:t>
+      </w:r>
+    </w:p>
+    <w:p>
+      <w:pPr>
+        <w:pStyle w:val="Normal"/>
+        <w:rPr>
+          <w:rFonts w:ascii="Times New Roman" w:hAnsi="Times New Roman"/>
+          <w:sz w:val="22"/>
+          <w:szCs w:val="22"/>
+        </w:rPr>
+      </w:pPr>
+      <w:r>
+        <w:rPr>
+          <w:rFonts w:ascii="Times New Roman" w:hAnsi="Times New Roman"/>
+          <w:sz w:val="22"/>
+          <w:szCs w:val="22"/>
+        </w:rPr>
+      </w:r>
+    </w:p>
+    <w:p>
+      <w:pPr>
+        <w:pStyle w:val="Normal"/>
+        <w:rPr>
+          <w:rFonts w:ascii="Times New Roman" w:hAnsi="Times New Roman"/>
+          <w:sz w:val="22"/>
+          <w:szCs w:val="22"/>
+        </w:rPr>
+      </w:pPr>
+      <w:r>
+        <w:rPr>
+          <w:rFonts w:ascii="Times New Roman" w:hAnsi="Times New Roman"/>
+          <w:sz w:val="22"/>
+          <w:szCs w:val="22"/>
+        </w:rPr>
+      </w:r>
+    </w:p>
+    <w:p>
+      <w:pPr>
+        <w:pStyle w:val="Normal"/>
+        <w:rPr>
+          <w:b/>
+          <w:b/>
+          <w:bCs/>
+        </w:rPr>
+      </w:pPr>
+      <w:r>
+        <w:rPr>
+          <w:rFonts w:ascii="Times New Roman" w:hAnsi="Times New Roman"/>
+          <w:b/>
+          <w:bCs/>
+          <w:sz w:val="22"/>
+          <w:szCs w:val="22"/>
+        </w:rPr>
+        <w:t>Generate an STT key (optional)</w:t>
+      </w:r>
+    </w:p>
+    <w:p>
+      <w:pPr>
+        <w:pStyle w:val="Normal"/>
+        <w:rPr>
+          <w:rFonts w:ascii="Times New Roman" w:hAnsi="Times New Roman"/>
+          <w:b/>
+          <w:b/>
+          <w:bCs/>
+          <w:sz w:val="22"/>
+          <w:szCs w:val="22"/>
+        </w:rPr>
+      </w:pPr>
+      <w:r>
+        <w:rPr>
+          <w:rFonts w:ascii="Times New Roman" w:hAnsi="Times New Roman"/>
+          <w:b/>
+          <w:bCs/>
+          <w:sz w:val="22"/>
+          <w:szCs w:val="22"/>
+        </w:rPr>
+      </w:r>
+    </w:p>
+    <w:p>
+      <w:pPr>
+        <w:pStyle w:val="Normal"/>
+        <w:rPr>
+          <w:rFonts w:ascii="Times New Roman" w:hAnsi="Times New Roman"/>
+          <w:sz w:val="22"/>
+          <w:szCs w:val="22"/>
+        </w:rPr>
+      </w:pPr>
+      <w:r>
+        <w:rPr>
+          <w:rFonts w:ascii="Times New Roman" w:hAnsi="Times New Roman"/>
+          <w:sz w:val="22"/>
+          <w:szCs w:val="22"/>
+        </w:rPr>
+        <w:t>While there are multiple providers of Speech to Text services, the most effective offering with the widest range of languages is at this moment provided by Google. If you want to make use of the text from video extraction you should obtain an access key to the Google Speech API. Creation of this key is free of charge and you can use it in this software at no cost as AIE operates within free limits of the API. However, you do require a google account in order to create the key. If that is not palatable, skip the section that makes use of the Speech API.</w:t>
+      </w:r>
+    </w:p>
+    <w:p>
+      <w:pPr>
+        <w:pStyle w:val="Normal"/>
+        <w:rPr>
+          <w:rFonts w:ascii="Times New Roman" w:hAnsi="Times New Roman"/>
+          <w:sz w:val="22"/>
+          <w:szCs w:val="22"/>
+        </w:rPr>
+      </w:pPr>
+      <w:r>
+        <w:rPr>
+          <w:rFonts w:ascii="Times New Roman" w:hAnsi="Times New Roman"/>
+          <w:sz w:val="22"/>
+          <w:szCs w:val="22"/>
+        </w:rPr>
+      </w:r>
+    </w:p>
+    <w:p>
+      <w:pPr>
+        <w:pStyle w:val="Normal"/>
+        <w:rPr>
+          <w:rFonts w:ascii="Times New Roman" w:hAnsi="Times New Roman"/>
+          <w:sz w:val="22"/>
+          <w:szCs w:val="22"/>
+        </w:rPr>
+      </w:pPr>
+      <w:r>
+        <w:rPr>
+          <w:rFonts w:ascii="Times New Roman" w:hAnsi="Times New Roman"/>
+          <w:sz w:val="22"/>
+          <w:szCs w:val="22"/>
+        </w:rPr>
       </w:r>
     </w:p>
     <w:p>
@@ -996,506 +1749,9 @@
           <w:sz w:val="22"/>
           <w:szCs w:val="22"/>
         </w:rPr>
-        <w:t>Password for 'https:</w:t>
+        <w:t>Instructions to generate a key (</w:t>
       </w:r>
       <w:hyperlink r:id="rId5">
-        <w:r>
-          <w:rPr>
-            <w:rStyle w:val="InternetLink"/>
-            <w:rFonts w:ascii="Times New Roman" w:hAnsi="Times New Roman"/>
-            <w:sz w:val="22"/>
-            <w:szCs w:val="22"/>
-          </w:rPr>
-          <w:t>//realtechsupport@github.com</w:t>
-        </w:r>
-      </w:hyperlink>
-      <w:r>
-        <w:rPr>
-          <w:rFonts w:ascii="Times New Roman" w:hAnsi="Times New Roman"/>
-          <w:sz w:val="22"/>
-          <w:szCs w:val="22"/>
-        </w:rPr>
-        <w:t>'</w:t>
-      </w:r>
-    </w:p>
-    <w:p>
-      <w:pPr>
-        <w:pStyle w:val="Normal"/>
-        <w:rPr>
-          <w:rFonts w:ascii="Times New Roman" w:hAnsi="Times New Roman"/>
-          <w:sz w:val="22"/>
-          <w:szCs w:val="22"/>
-        </w:rPr>
-      </w:pPr>
-      <w:r>
-        <w:rPr>
-          <w:rFonts w:ascii="Times New Roman" w:hAnsi="Times New Roman"/>
-          <w:sz w:val="22"/>
-          <w:szCs w:val="22"/>
-        </w:rPr>
-      </w:r>
-    </w:p>
-    <w:p>
-      <w:pPr>
-        <w:pStyle w:val="Normal"/>
-        <w:rPr>
-          <w:rFonts w:ascii="Times New Roman" w:hAnsi="Times New Roman"/>
-          <w:sz w:val="22"/>
-          <w:szCs w:val="22"/>
-        </w:rPr>
-      </w:pPr>
-      <w:r>
-        <w:rPr>
-          <w:rFonts w:ascii="Times New Roman" w:hAnsi="Times New Roman"/>
-          <w:sz w:val="22"/>
-          <w:szCs w:val="22"/>
-        </w:rPr>
-        <w:t>&lt;enter the access token&gt;</w:t>
-      </w:r>
-    </w:p>
-    <w:p>
-      <w:pPr>
-        <w:pStyle w:val="Normal"/>
-        <w:rPr>
-          <w:rFonts w:ascii="Times New Roman" w:hAnsi="Times New Roman"/>
-          <w:sz w:val="22"/>
-          <w:szCs w:val="22"/>
-        </w:rPr>
-      </w:pPr>
-      <w:r>
-        <w:rPr>
-          <w:rFonts w:ascii="Times New Roman" w:hAnsi="Times New Roman"/>
-          <w:sz w:val="22"/>
-          <w:szCs w:val="22"/>
-        </w:rPr>
-        <w:t>Cd to the ai-ethnobotany directory and run the following commands to update your basic python environment:</w:t>
-      </w:r>
-    </w:p>
-    <w:p>
-      <w:pPr>
-        <w:pStyle w:val="Normal"/>
-        <w:rPr>
-          <w:rFonts w:ascii="Times New Roman" w:hAnsi="Times New Roman"/>
-          <w:sz w:val="22"/>
-          <w:szCs w:val="22"/>
-        </w:rPr>
-      </w:pPr>
-      <w:r>
-        <w:rPr>
-          <w:rFonts w:ascii="Times New Roman" w:hAnsi="Times New Roman"/>
-          <w:sz w:val="22"/>
-          <w:szCs w:val="22"/>
-        </w:rPr>
-      </w:r>
-    </w:p>
-    <w:p>
-      <w:pPr>
-        <w:pStyle w:val="Normal"/>
-        <w:rPr>
-          <w:i/>
-          <w:i/>
-          <w:iCs/>
-        </w:rPr>
-      </w:pPr>
-      <w:r>
-        <w:rPr>
-          <w:rFonts w:ascii="Times New Roman" w:hAnsi="Times New Roman"/>
-          <w:i/>
-          <w:iCs/>
-          <w:sz w:val="22"/>
-          <w:szCs w:val="22"/>
-        </w:rPr>
-        <w:t>chmod +x basics.sh</w:t>
-      </w:r>
-    </w:p>
-    <w:p>
-      <w:pPr>
-        <w:pStyle w:val="Normal"/>
-        <w:rPr>
-          <w:i/>
-          <w:i/>
-          <w:iCs/>
-        </w:rPr>
-      </w:pPr>
-      <w:r>
-        <w:rPr>
-          <w:rFonts w:ascii="Times New Roman" w:hAnsi="Times New Roman"/>
-          <w:i/>
-          <w:iCs/>
-          <w:sz w:val="22"/>
-          <w:szCs w:val="22"/>
-        </w:rPr>
-        <w:t>sudo sh basics.sh</w:t>
-      </w:r>
-    </w:p>
-    <w:p>
-      <w:pPr>
-        <w:pStyle w:val="Normal"/>
-        <w:rPr>
-          <w:rFonts w:ascii="Times New Roman" w:hAnsi="Times New Roman"/>
-          <w:sz w:val="22"/>
-          <w:szCs w:val="22"/>
-        </w:rPr>
-      </w:pPr>
-      <w:r>
-        <w:rPr>
-          <w:rFonts w:ascii="Times New Roman" w:hAnsi="Times New Roman"/>
-          <w:sz w:val="22"/>
-          <w:szCs w:val="22"/>
-        </w:rPr>
-      </w:r>
-    </w:p>
-    <w:p>
-      <w:pPr>
-        <w:pStyle w:val="Normal"/>
-        <w:rPr>
-          <w:rFonts w:ascii="Times New Roman" w:hAnsi="Times New Roman"/>
-          <w:sz w:val="22"/>
-          <w:szCs w:val="22"/>
-        </w:rPr>
-      </w:pPr>
-      <w:r>
-        <w:rPr>
-          <w:rFonts w:ascii="Times New Roman" w:hAnsi="Times New Roman"/>
-          <w:sz w:val="22"/>
-          <w:szCs w:val="22"/>
-        </w:rPr>
-        <w:t>(This script just updates your Ubuntu installation and requires sudo to do so.)</w:t>
-      </w:r>
-    </w:p>
-    <w:p>
-      <w:pPr>
-        <w:pStyle w:val="Normal"/>
-        <w:rPr>
-          <w:rFonts w:ascii="Times New Roman" w:hAnsi="Times New Roman"/>
-          <w:sz w:val="22"/>
-          <w:szCs w:val="22"/>
-        </w:rPr>
-      </w:pPr>
-      <w:r>
-        <w:rPr>
-          <w:rFonts w:ascii="Times New Roman" w:hAnsi="Times New Roman"/>
-          <w:sz w:val="22"/>
-          <w:szCs w:val="22"/>
-        </w:rPr>
-      </w:r>
-    </w:p>
-    <w:p>
-      <w:pPr>
-        <w:pStyle w:val="Normal"/>
-        <w:rPr>
-          <w:rFonts w:ascii="Times New Roman" w:hAnsi="Times New Roman"/>
-          <w:sz w:val="22"/>
-          <w:szCs w:val="22"/>
-        </w:rPr>
-      </w:pPr>
-      <w:r>
-        <w:rPr>
-          <w:rFonts w:ascii="Times New Roman" w:hAnsi="Times New Roman"/>
-          <w:sz w:val="22"/>
-          <w:szCs w:val="22"/>
-        </w:rPr>
-        <w:t>Create a virtual environment:</w:t>
-      </w:r>
-    </w:p>
-    <w:p>
-      <w:pPr>
-        <w:pStyle w:val="Normal"/>
-        <w:rPr>
-          <w:i/>
-          <w:i/>
-          <w:iCs/>
-        </w:rPr>
-      </w:pPr>
-      <w:r>
-        <w:rPr>
-          <w:rFonts w:ascii="Times New Roman" w:hAnsi="Times New Roman"/>
-          <w:i/>
-          <w:iCs/>
-          <w:sz w:val="22"/>
-          <w:szCs w:val="22"/>
-        </w:rPr>
-        <w:t>python3 -m venv env</w:t>
-      </w:r>
-    </w:p>
-    <w:p>
-      <w:pPr>
-        <w:pStyle w:val="Normal"/>
-        <w:rPr>
-          <w:rFonts w:ascii="Times New Roman" w:hAnsi="Times New Roman"/>
-          <w:sz w:val="22"/>
-          <w:szCs w:val="22"/>
-        </w:rPr>
-      </w:pPr>
-      <w:r>
-        <w:rPr>
-          <w:rFonts w:ascii="Times New Roman" w:hAnsi="Times New Roman"/>
-          <w:sz w:val="22"/>
-          <w:szCs w:val="22"/>
-        </w:rPr>
-      </w:r>
-    </w:p>
-    <w:p>
-      <w:pPr>
-        <w:pStyle w:val="Normal"/>
-        <w:rPr>
-          <w:rFonts w:ascii="Times New Roman" w:hAnsi="Times New Roman"/>
-          <w:sz w:val="22"/>
-          <w:szCs w:val="22"/>
-        </w:rPr>
-      </w:pPr>
-      <w:r>
-        <w:rPr>
-          <w:rFonts w:ascii="Times New Roman" w:hAnsi="Times New Roman"/>
-          <w:sz w:val="22"/>
-          <w:szCs w:val="22"/>
-        </w:rPr>
-        <w:t>Activate the environment:</w:t>
-      </w:r>
-    </w:p>
-    <w:p>
-      <w:pPr>
-        <w:pStyle w:val="Normal"/>
-        <w:rPr>
-          <w:i/>
-          <w:i/>
-          <w:iCs/>
-        </w:rPr>
-      </w:pPr>
-      <w:r>
-        <w:rPr>
-          <w:rFonts w:ascii="Times New Roman" w:hAnsi="Times New Roman"/>
-          <w:i/>
-          <w:iCs/>
-          <w:sz w:val="22"/>
-          <w:szCs w:val="22"/>
-        </w:rPr>
-        <w:t>source ./env/bin/activate</w:t>
-      </w:r>
-    </w:p>
-    <w:p>
-      <w:pPr>
-        <w:pStyle w:val="Normal"/>
-        <w:rPr>
-          <w:rFonts w:ascii="Times New Roman" w:hAnsi="Times New Roman"/>
-          <w:sz w:val="22"/>
-          <w:szCs w:val="22"/>
-        </w:rPr>
-      </w:pPr>
-      <w:r>
-        <w:rPr>
-          <w:rFonts w:ascii="Times New Roman" w:hAnsi="Times New Roman"/>
-          <w:sz w:val="22"/>
-          <w:szCs w:val="22"/>
-        </w:rPr>
-      </w:r>
-    </w:p>
-    <w:p>
-      <w:pPr>
-        <w:pStyle w:val="Normal"/>
-        <w:rPr>
-          <w:rFonts w:ascii="Times New Roman" w:hAnsi="Times New Roman"/>
-          <w:sz w:val="22"/>
-          <w:szCs w:val="22"/>
-        </w:rPr>
-      </w:pPr>
-      <w:r>
-        <w:rPr>
-          <w:rFonts w:ascii="Times New Roman" w:hAnsi="Times New Roman"/>
-          <w:sz w:val="22"/>
-          <w:szCs w:val="22"/>
-        </w:rPr>
-        <w:t>Cd to to the ai-ethnobotany directory again. Install Requirements and Dependencies.</w:t>
-      </w:r>
-    </w:p>
-    <w:p>
-      <w:pPr>
-        <w:pStyle w:val="Normal"/>
-        <w:rPr>
-          <w:rFonts w:ascii="Times New Roman" w:hAnsi="Times New Roman"/>
-          <w:sz w:val="22"/>
-          <w:szCs w:val="22"/>
-        </w:rPr>
-      </w:pPr>
-      <w:r>
-        <w:rPr>
-          <w:rFonts w:ascii="Times New Roman" w:hAnsi="Times New Roman"/>
-          <w:sz w:val="22"/>
-          <w:szCs w:val="22"/>
-        </w:rPr>
-        <w:t>(This may take about 30 minutes.)</w:t>
-      </w:r>
-    </w:p>
-    <w:p>
-      <w:pPr>
-        <w:pStyle w:val="Normal"/>
-        <w:rPr>
-          <w:i/>
-          <w:i/>
-          <w:iCs/>
-        </w:rPr>
-      </w:pPr>
-      <w:r>
-        <w:rPr>
-          <w:rFonts w:ascii="Times New Roman" w:hAnsi="Times New Roman"/>
-          <w:i/>
-          <w:iCs/>
-          <w:sz w:val="22"/>
-          <w:szCs w:val="22"/>
-        </w:rPr>
-        <w:t>pip3 install -r requirements.txt</w:t>
-      </w:r>
-    </w:p>
-    <w:p>
-      <w:pPr>
-        <w:pStyle w:val="Normal"/>
-        <w:rPr>
-          <w:rFonts w:ascii="Times New Roman" w:hAnsi="Times New Roman"/>
-          <w:sz w:val="22"/>
-          <w:szCs w:val="22"/>
-        </w:rPr>
-      </w:pPr>
-      <w:r>
-        <w:rPr>
-          <w:rFonts w:ascii="Times New Roman" w:hAnsi="Times New Roman"/>
-          <w:sz w:val="22"/>
-          <w:szCs w:val="22"/>
-        </w:rPr>
-      </w:r>
-    </w:p>
-    <w:p>
-      <w:pPr>
-        <w:pStyle w:val="Normal"/>
-        <w:rPr>
-          <w:rFonts w:ascii="Times New Roman" w:hAnsi="Times New Roman"/>
-          <w:sz w:val="22"/>
-          <w:szCs w:val="22"/>
-        </w:rPr>
-      </w:pPr>
-      <w:r>
-        <w:rPr>
-          <w:rFonts w:ascii="Times New Roman" w:hAnsi="Times New Roman"/>
-          <w:sz w:val="22"/>
-          <w:szCs w:val="22"/>
-        </w:rPr>
-      </w:r>
-    </w:p>
-    <w:p>
-      <w:pPr>
-        <w:pStyle w:val="Normal"/>
-        <w:rPr>
-          <w:b/>
-          <w:b/>
-          <w:bCs/>
-        </w:rPr>
-      </w:pPr>
-      <w:r>
-        <w:rPr>
-          <w:rFonts w:ascii="Times New Roman" w:hAnsi="Times New Roman"/>
-          <w:b/>
-          <w:bCs/>
-          <w:sz w:val="22"/>
-          <w:szCs w:val="22"/>
-        </w:rPr>
-        <w:t>Generate an STT key (optional)</w:t>
-      </w:r>
-    </w:p>
-    <w:p>
-      <w:pPr>
-        <w:pStyle w:val="Normal"/>
-        <w:rPr>
-          <w:rFonts w:ascii="Times New Roman" w:hAnsi="Times New Roman"/>
-          <w:b/>
-          <w:b/>
-          <w:bCs/>
-          <w:sz w:val="22"/>
-          <w:szCs w:val="22"/>
-        </w:rPr>
-      </w:pPr>
-      <w:r>
-        <w:rPr>
-          <w:rFonts w:ascii="Times New Roman" w:hAnsi="Times New Roman"/>
-          <w:b/>
-          <w:bCs/>
-          <w:sz w:val="22"/>
-          <w:szCs w:val="22"/>
-        </w:rPr>
-      </w:r>
-    </w:p>
-    <w:p>
-      <w:pPr>
-        <w:pStyle w:val="Normal"/>
-        <w:rPr>
-          <w:rFonts w:ascii="Times New Roman" w:hAnsi="Times New Roman"/>
-          <w:sz w:val="22"/>
-          <w:szCs w:val="22"/>
-        </w:rPr>
-      </w:pPr>
-      <w:r>
-        <w:rPr>
-          <w:rFonts w:ascii="Times New Roman" w:hAnsi="Times New Roman"/>
-          <w:sz w:val="22"/>
-          <w:szCs w:val="22"/>
-        </w:rPr>
-        <w:t>While there are multiple providers of Speech to Text services, the most effective offering with the widest range of languages is at this moment provided by Google. If you want to make use of the text from video extraction you should obtain an access key to the Google Speech API. Creation of this key is free of charge and you can use it in this software at no cost as AIE operates within free limits of the API. However, you do require a google account in order to create the key. If that is not palatable, skip the section that makes use of the Speech API.</w:t>
-      </w:r>
-    </w:p>
-    <w:p>
-      <w:pPr>
-        <w:pStyle w:val="Normal"/>
-        <w:rPr>
-          <w:rFonts w:ascii="Times New Roman" w:hAnsi="Times New Roman"/>
-          <w:sz w:val="22"/>
-          <w:szCs w:val="22"/>
-        </w:rPr>
-      </w:pPr>
-      <w:r>
-        <w:rPr>
-          <w:rFonts w:ascii="Times New Roman" w:hAnsi="Times New Roman"/>
-          <w:sz w:val="22"/>
-          <w:szCs w:val="22"/>
-        </w:rPr>
-      </w:r>
-    </w:p>
-    <w:p>
-      <w:pPr>
-        <w:pStyle w:val="Normal"/>
-        <w:rPr>
-          <w:rFonts w:ascii="Times New Roman" w:hAnsi="Times New Roman"/>
-          <w:sz w:val="22"/>
-          <w:szCs w:val="22"/>
-        </w:rPr>
-      </w:pPr>
-      <w:r>
-        <w:rPr>
-          <w:rFonts w:ascii="Times New Roman" w:hAnsi="Times New Roman"/>
-          <w:sz w:val="22"/>
-          <w:szCs w:val="22"/>
-        </w:rPr>
-      </w:r>
-    </w:p>
-    <w:p>
-      <w:pPr>
-        <w:pStyle w:val="Normal"/>
-        <w:rPr/>
-      </w:pPr>
-      <w:r>
-        <w:rPr>
-          <w:rFonts w:ascii="Times New Roman" w:hAnsi="Times New Roman"/>
-          <w:sz w:val="22"/>
-          <w:szCs w:val="22"/>
-        </w:rPr>
-        <w:t xml:space="preserve">Instructions to generate a key </w:t>
-      </w:r>
-      <w:r>
-        <w:rPr>
-          <w:rFonts w:ascii="Times New Roman" w:hAnsi="Times New Roman"/>
-          <w:sz w:val="22"/>
-          <w:szCs w:val="22"/>
-        </w:rPr>
-        <w:t>(</w:t>
-      </w:r>
-      <w:hyperlink r:id="rId6">
         <w:r>
           <w:rPr>
             <w:rStyle w:val="InternetLink"/>
@@ -1512,31 +1768,23 @@
           <w:sz w:val="22"/>
           <w:szCs w:val="22"/>
         </w:rPr>
-        <w:t>)</w:t>
-      </w:r>
-      <w:r>
-        <w:rPr>
-          <w:rFonts w:ascii="Times New Roman" w:hAnsi="Times New Roman"/>
-          <w:sz w:val="22"/>
-          <w:szCs w:val="22"/>
-        </w:rPr>
-        <w:t>:</w:t>
-      </w:r>
-    </w:p>
-    <w:p>
-      <w:pPr>
-        <w:pStyle w:val="Normal"/>
-        <w:rPr>
-          <w:rFonts w:ascii="Times New Roman" w:hAnsi="Times New Roman"/>
-          <w:sz w:val="22"/>
-          <w:szCs w:val="22"/>
-        </w:rPr>
-      </w:pPr>
-      <w:r>
-        <w:rPr>
-          <w:rFonts w:ascii="Roboto;Noto Sans;Noto Sans JP;Noto Sans KR;Noto Naskh Arabic;Noto Sans Thai;Noto Sans Hebrew;Noto Sans Bengali;sans-serif" w:hAnsi="Roboto;Noto Sans;Noto Sans JP;Noto Sans KR;Noto Naskh Arabic;Noto Sans Thai;Noto Sans Hebrew;Noto Sans Bengali;sans-serif"/>
-          <w:color w:val="202124"/>
-          <w:sz w:val="24"/>
+        <w:t>):</w:t>
+      </w:r>
+    </w:p>
+    <w:p>
+      <w:pPr>
+        <w:pStyle w:val="Normal"/>
+        <w:rPr>
+          <w:rFonts w:ascii="Times New Roman" w:hAnsi="Times New Roman"/>
+          <w:sz w:val="22"/>
+          <w:szCs w:val="22"/>
+        </w:rPr>
+      </w:pPr>
+      <w:r>
+        <w:rPr>
+          <w:rFonts w:ascii="Times New Roman" w:hAnsi="Times New Roman"/>
+          <w:sz w:val="22"/>
+          <w:szCs w:val="22"/>
         </w:rPr>
       </w:r>
     </w:p>
@@ -1548,8 +1796,8 @@
           <w:ilvl w:val="0"/>
           <w:numId w:val="1"/>
         </w:numPr>
-        <w:pBdr/>
         <w:tabs>
+          <w:tab w:val="clear" w:pos="709"/>
           <w:tab w:val="left" w:pos="0" w:leader="none"/>
         </w:tabs>
         <w:bidi w:val="0"/>
@@ -1579,17 +1827,7 @@
           <w:sz w:val="22"/>
           <w:szCs w:val="22"/>
         </w:rPr>
-        <w:t>Create service account ke</w:t>
-      </w:r>
-      <w:r>
-        <w:rPr>
-          <w:rFonts w:ascii="Times New Roman" w:hAnsi="Times New Roman"/>
-          <w:b/>
-          <w:color w:val="202124"/>
-          <w:sz w:val="22"/>
-          <w:szCs w:val="22"/>
-        </w:rPr>
-        <w:t xml:space="preserve">y </w:t>
+        <w:t xml:space="preserve">Create service account key </w:t>
       </w:r>
       <w:r>
         <w:rPr>
@@ -1609,8 +1847,8 @@
           <w:ilvl w:val="0"/>
           <w:numId w:val="1"/>
         </w:numPr>
-        <w:pBdr/>
         <w:tabs>
+          <w:tab w:val="clear" w:pos="709"/>
           <w:tab w:val="left" w:pos="0" w:leader="none"/>
         </w:tabs>
         <w:bidi w:val="0"/>
@@ -1641,17 +1879,7 @@
           <w:sz w:val="22"/>
           <w:szCs w:val="22"/>
         </w:rPr>
-        <w:t>Service account</w:t>
-      </w:r>
-      <w:r>
-        <w:rPr>
-          <w:rFonts w:ascii="Times New Roman" w:hAnsi="Times New Roman"/>
-          <w:b/>
-          <w:color w:val="202124"/>
-          <w:sz w:val="22"/>
-          <w:szCs w:val="22"/>
-        </w:rPr>
-        <w:t xml:space="preserve"> </w:t>
+        <w:t xml:space="preserve">Service account </w:t>
       </w:r>
       <w:r>
         <w:rPr>
@@ -1690,8 +1918,8 @@
           <w:ilvl w:val="0"/>
           <w:numId w:val="1"/>
         </w:numPr>
-        <w:pBdr/>
         <w:tabs>
+          <w:tab w:val="clear" w:pos="709"/>
           <w:tab w:val="left" w:pos="0" w:leader="none"/>
         </w:tabs>
         <w:bidi w:val="0"/>
@@ -1742,8 +1970,8 @@
           <w:ilvl w:val="0"/>
           <w:numId w:val="1"/>
         </w:numPr>
-        <w:pBdr/>
         <w:tabs>
+          <w:tab w:val="clear" w:pos="709"/>
           <w:tab w:val="left" w:pos="0" w:leader="none"/>
         </w:tabs>
         <w:bidi w:val="0"/>
@@ -1794,8 +2022,8 @@
           <w:ilvl w:val="0"/>
           <w:numId w:val="1"/>
         </w:numPr>
-        <w:pBdr/>
         <w:tabs>
+          <w:tab w:val="clear" w:pos="709"/>
           <w:tab w:val="left" w:pos="0" w:leader="none"/>
         </w:tabs>
         <w:bidi w:val="0"/>
@@ -1846,8 +2074,8 @@
           <w:ilvl w:val="0"/>
           <w:numId w:val="1"/>
         </w:numPr>
-        <w:pBdr/>
         <w:tabs>
+          <w:tab w:val="clear" w:pos="709"/>
           <w:tab w:val="left" w:pos="0" w:leader="none"/>
         </w:tabs>
         <w:bidi w:val="0"/>
@@ -1897,8 +2125,8 @@
           <w:ilvl w:val="0"/>
           <w:numId w:val="1"/>
         </w:numPr>
-        <w:pBdr/>
         <w:tabs>
+          <w:tab w:val="clear" w:pos="709"/>
           <w:tab w:val="left" w:pos="0" w:leader="none"/>
         </w:tabs>
         <w:bidi w:val="0"/>
@@ -1917,145 +2145,57 @@
           <w:sz w:val="22"/>
           <w:szCs w:val="22"/>
         </w:rPr>
-        <w:t xml:space="preserve">Save </w:t>
-      </w:r>
-      <w:r>
-        <w:rPr>
-          <w:rFonts w:ascii="Times New Roman" w:hAnsi="Times New Roman"/>
-          <w:sz w:val="22"/>
-          <w:szCs w:val="22"/>
-        </w:rPr>
-        <w:t xml:space="preserve">the JSON file </w:t>
-      </w:r>
-      <w:r>
-        <w:rPr>
-          <w:rFonts w:ascii="Times New Roman" w:hAnsi="Times New Roman"/>
-          <w:sz w:val="22"/>
-          <w:szCs w:val="22"/>
-        </w:rPr>
-        <w:t>to the AIE project.</w:t>
-      </w:r>
-    </w:p>
-    <w:p>
-      <w:pPr>
-        <w:pStyle w:val="Normal"/>
-        <w:rPr>
-          <w:rFonts w:ascii="Times New Roman" w:hAnsi="Times New Roman"/>
-          <w:sz w:val="22"/>
-          <w:szCs w:val="22"/>
-        </w:rPr>
-      </w:pPr>
-      <w:r>
-        <w:rPr>
-          <w:rFonts w:ascii="Times New Roman" w:hAnsi="Times New Roman"/>
-          <w:sz w:val="22"/>
-          <w:szCs w:val="22"/>
-        </w:rPr>
-      </w:r>
-    </w:p>
-    <w:p>
-      <w:pPr>
-        <w:pStyle w:val="Normal"/>
-        <w:rPr>
-          <w:rFonts w:ascii="Times New Roman" w:hAnsi="Times New Roman"/>
-          <w:sz w:val="22"/>
-          <w:szCs w:val="22"/>
-        </w:rPr>
-      </w:pPr>
-      <w:r>
-        <w:rPr>
-          <w:rFonts w:ascii="Times New Roman" w:hAnsi="Times New Roman"/>
-          <w:sz w:val="22"/>
-          <w:szCs w:val="22"/>
-        </w:rPr>
-      </w:r>
-    </w:p>
-    <w:p>
-      <w:pPr>
-        <w:pStyle w:val="Normal"/>
-        <w:rPr>
-          <w:rFonts w:ascii="Times New Roman" w:hAnsi="Times New Roman"/>
-          <w:sz w:val="22"/>
-          <w:szCs w:val="22"/>
-        </w:rPr>
-      </w:pPr>
-      <w:r>
-        <w:rPr>
-          <w:rFonts w:ascii="Times New Roman" w:hAnsi="Times New Roman"/>
-          <w:sz w:val="22"/>
-          <w:szCs w:val="22"/>
-        </w:rPr>
-      </w:r>
-    </w:p>
-    <w:p>
-      <w:pPr>
-        <w:pStyle w:val="Normal"/>
-        <w:rPr>
-          <w:rFonts w:ascii="Times New Roman" w:hAnsi="Times New Roman"/>
-          <w:sz w:val="22"/>
-          <w:szCs w:val="22"/>
-        </w:rPr>
-      </w:pPr>
-      <w:r>
-        <w:rPr>
-          <w:rFonts w:ascii="Times New Roman" w:hAnsi="Times New Roman"/>
-          <w:sz w:val="22"/>
-          <w:szCs w:val="22"/>
-        </w:rPr>
-      </w:r>
-    </w:p>
-    <w:p>
-      <w:pPr>
-        <w:pStyle w:val="Normal"/>
-        <w:rPr>
-          <w:rFonts w:ascii="Times New Roman" w:hAnsi="Times New Roman"/>
-          <w:sz w:val="22"/>
-          <w:szCs w:val="22"/>
-        </w:rPr>
-      </w:pPr>
-      <w:r>
-        <w:rPr>
-          <w:rFonts w:ascii="Times New Roman" w:hAnsi="Times New Roman"/>
-          <w:sz w:val="22"/>
-          <w:szCs w:val="22"/>
-        </w:rPr>
-      </w:r>
-    </w:p>
-    <w:p>
-      <w:pPr>
-        <w:pStyle w:val="Normal"/>
-        <w:rPr>
-          <w:rFonts w:ascii="Times New Roman" w:hAnsi="Times New Roman"/>
-          <w:sz w:val="22"/>
-          <w:szCs w:val="22"/>
-        </w:rPr>
-      </w:pPr>
-      <w:r>
-        <w:rPr>
-          <w:rFonts w:ascii="Times New Roman" w:hAnsi="Times New Roman"/>
-          <w:sz w:val="22"/>
-          <w:szCs w:val="22"/>
-        </w:rPr>
-      </w:r>
-    </w:p>
-    <w:p>
-      <w:pPr>
-        <w:pStyle w:val="Normal"/>
-        <w:rPr>
-          <w:b/>
-          <w:b/>
-          <w:bCs/>
-        </w:rPr>
-      </w:pPr>
-      <w:r>
-        <w:rPr>
-          <w:rFonts w:ascii="Times New Roman" w:hAnsi="Times New Roman"/>
-          <w:b/>
-          <w:bCs/>
-          <w:sz w:val="22"/>
-          <w:szCs w:val="22"/>
-        </w:rPr>
-        <w:t>Launch AIE</w:t>
+        <w:t>Save the JSON file to the AIE project.</w:t>
+      </w:r>
+    </w:p>
+    <w:p>
+      <w:pPr>
+        <w:pStyle w:val="Normal"/>
+        <w:rPr>
+          <w:rFonts w:ascii="Times New Roman" w:hAnsi="Times New Roman"/>
+          <w:sz w:val="22"/>
+          <w:szCs w:val="22"/>
+        </w:rPr>
+      </w:pPr>
+      <w:r>
+        <w:rPr>
+          <w:rFonts w:ascii="Times New Roman" w:hAnsi="Times New Roman"/>
+          <w:sz w:val="22"/>
+          <w:szCs w:val="22"/>
+        </w:rPr>
+      </w:r>
+    </w:p>
+    <w:p>
+      <w:pPr>
+        <w:pStyle w:val="Normal"/>
+        <w:rPr>
+          <w:b/>
+          <w:b/>
+          <w:bCs/>
+        </w:rPr>
+      </w:pPr>
+      <w:r>
+        <w:rPr>
+          <w:rFonts w:ascii="Times New Roman" w:hAnsi="Times New Roman"/>
+          <w:b/>
+          <w:bCs/>
+          <w:sz w:val="22"/>
+          <w:szCs w:val="22"/>
+        </w:rPr>
+        <w:t xml:space="preserve">Launch </w:t>
+      </w:r>
+      <w:r>
+        <w:rPr>
+          <w:rFonts w:eastAsia="Noto Sans CJK SC" w:cs="Lohit Devanagari" w:ascii="Times New Roman" w:hAnsi="Times New Roman"/>
+          <w:b/>
+          <w:bCs/>
+          <w:color w:val="auto"/>
+          <w:kern w:val="2"/>
+          <w:sz w:val="22"/>
+          <w:szCs w:val="22"/>
+          <w:lang w:val="en-US" w:eastAsia="zh-CN" w:bidi="hi-IN"/>
+        </w:rPr>
+        <w:t>Return to Bali</w:t>
       </w:r>
     </w:p>
     <w:p>
@@ -2204,7 +2344,20 @@
           <w:sz w:val="22"/>
           <w:szCs w:val="22"/>
         </w:rPr>
-        <w:t xml:space="preserve">Start AIE </w:t>
+        <w:t xml:space="preserve">Start </w:t>
+      </w:r>
+      <w:r>
+        <w:rPr>
+          <w:rFonts w:eastAsia="Noto Sans CJK SC" w:cs="Lohit Devanagari" w:ascii="Times New Roman" w:hAnsi="Times New Roman"/>
+          <w:b/>
+          <w:bCs/>
+          <w:color w:val="auto"/>
+          <w:kern w:val="2"/>
+          <w:sz w:val="22"/>
+          <w:szCs w:val="22"/>
+          <w:lang w:val="en-US" w:eastAsia="zh-CN" w:bidi="hi-IN"/>
+        </w:rPr>
+        <w:t>Return to Bali</w:t>
       </w:r>
     </w:p>
     <w:p>
@@ -2463,7 +2616,20 @@
           <w:sz w:val="22"/>
           <w:szCs w:val="22"/>
         </w:rPr>
-        <w:t>Stop AIE</w:t>
+        <w:t xml:space="preserve">Stop </w:t>
+      </w:r>
+      <w:r>
+        <w:rPr>
+          <w:rFonts w:eastAsia="Noto Sans CJK SC" w:cs="Lohit Devanagari" w:ascii="Times New Roman" w:hAnsi="Times New Roman"/>
+          <w:b/>
+          <w:bCs/>
+          <w:color w:val="auto"/>
+          <w:kern w:val="2"/>
+          <w:sz w:val="22"/>
+          <w:szCs w:val="22"/>
+          <w:lang w:val="en-US" w:eastAsia="zh-CN" w:bidi="hi-IN"/>
+        </w:rPr>
+        <w:t>Return to Bali</w:t>
       </w:r>
     </w:p>
     <w:p>
@@ -2683,7 +2849,20 @@
           <w:sz w:val="22"/>
           <w:szCs w:val="22"/>
         </w:rPr>
-        <w:t>Description of modules in AIE</w:t>
+        <w:t xml:space="preserve">Description of modules in </w:t>
+      </w:r>
+      <w:r>
+        <w:rPr>
+          <w:rFonts w:eastAsia="Noto Sans CJK SC" w:cs="Lohit Devanagari" w:ascii="Times New Roman" w:hAnsi="Times New Roman"/>
+          <w:b/>
+          <w:bCs/>
+          <w:color w:val="auto"/>
+          <w:kern w:val="2"/>
+          <w:sz w:val="22"/>
+          <w:szCs w:val="22"/>
+          <w:lang w:val="en-US" w:eastAsia="zh-CN" w:bidi="hi-IN"/>
+        </w:rPr>
+        <w:t>Return to Bali</w:t>
       </w:r>
     </w:p>
     <w:p>
@@ -4785,9 +4964,11 @@
       <w:lvlText w:val="%1."/>
       <w:lvlJc w:val="left"/>
       <w:pPr>
+        <w:tabs>
+          <w:tab w:val="num" w:pos="0"/>
+        </w:tabs>
         <w:ind w:left="0" w:hanging="283"/>
       </w:pPr>
-      <w:rPr/>
     </w:lvl>
     <w:lvl w:ilvl="1">
       <w:start w:val="1"/>
@@ -4800,7 +4981,6 @@
         </w:tabs>
         <w:ind w:left="1414" w:hanging="283"/>
       </w:pPr>
-      <w:rPr/>
     </w:lvl>
     <w:lvl w:ilvl="2">
       <w:start w:val="1"/>
@@ -4813,7 +4993,6 @@
         </w:tabs>
         <w:ind w:left="2121" w:hanging="283"/>
       </w:pPr>
-      <w:rPr/>
     </w:lvl>
     <w:lvl w:ilvl="3">
       <w:start w:val="1"/>
@@ -4826,7 +5005,6 @@
         </w:tabs>
         <w:ind w:left="2828" w:hanging="283"/>
       </w:pPr>
-      <w:rPr/>
     </w:lvl>
     <w:lvl w:ilvl="4">
       <w:start w:val="1"/>
@@ -4839,7 +5017,6 @@
         </w:tabs>
         <w:ind w:left="3535" w:hanging="283"/>
       </w:pPr>
-      <w:rPr/>
     </w:lvl>
     <w:lvl w:ilvl="5">
       <w:start w:val="1"/>
@@ -4852,7 +5029,6 @@
         </w:tabs>
         <w:ind w:left="4242" w:hanging="283"/>
       </w:pPr>
-      <w:rPr/>
     </w:lvl>
     <w:lvl w:ilvl="6">
       <w:start w:val="1"/>
@@ -4865,7 +5041,6 @@
         </w:tabs>
         <w:ind w:left="4949" w:hanging="283"/>
       </w:pPr>
-      <w:rPr/>
     </w:lvl>
     <w:lvl w:ilvl="7">
       <w:start w:val="1"/>
@@ -4878,7 +5053,6 @@
         </w:tabs>
         <w:ind w:left="5656" w:hanging="283"/>
       </w:pPr>
-      <w:rPr/>
     </w:lvl>
     <w:lvl w:ilvl="8">
       <w:start w:val="1"/>
@@ -4891,7 +5065,6 @@
         </w:tabs>
         <w:ind w:left="6363" w:hanging="283"/>
       </w:pPr>
-      <w:rPr/>
     </w:lvl>
   </w:abstractNum>
   <w:abstractNum w:abstractNumId="2">
@@ -4902,6 +5075,9 @@
       <w:lvlText w:val=""/>
       <w:lvlJc w:val="left"/>
       <w:pPr>
+        <w:tabs>
+          <w:tab w:val="num" w:pos="0"/>
+        </w:tabs>
         <w:ind w:left="0" w:hanging="0"/>
       </w:pPr>
     </w:lvl>
@@ -4912,6 +5088,9 @@
       <w:lvlText w:val=""/>
       <w:lvlJc w:val="left"/>
       <w:pPr>
+        <w:tabs>
+          <w:tab w:val="num" w:pos="0"/>
+        </w:tabs>
         <w:ind w:left="0" w:hanging="0"/>
       </w:pPr>
     </w:lvl>
@@ -4922,6 +5101,9 @@
       <w:lvlText w:val=""/>
       <w:lvlJc w:val="left"/>
       <w:pPr>
+        <w:tabs>
+          <w:tab w:val="num" w:pos="0"/>
+        </w:tabs>
         <w:ind w:left="0" w:hanging="0"/>
       </w:pPr>
     </w:lvl>
@@ -4932,6 +5114,9 @@
       <w:lvlText w:val=""/>
       <w:lvlJc w:val="left"/>
       <w:pPr>
+        <w:tabs>
+          <w:tab w:val="num" w:pos="0"/>
+        </w:tabs>
         <w:ind w:left="0" w:hanging="0"/>
       </w:pPr>
     </w:lvl>
@@ -4942,6 +5127,9 @@
       <w:lvlText w:val=""/>
       <w:lvlJc w:val="left"/>
       <w:pPr>
+        <w:tabs>
+          <w:tab w:val="num" w:pos="0"/>
+        </w:tabs>
         <w:ind w:left="0" w:hanging="0"/>
       </w:pPr>
     </w:lvl>
@@ -4952,6 +5140,9 @@
       <w:lvlText w:val=""/>
       <w:lvlJc w:val="left"/>
       <w:pPr>
+        <w:tabs>
+          <w:tab w:val="num" w:pos="0"/>
+        </w:tabs>
         <w:ind w:left="0" w:hanging="0"/>
       </w:pPr>
     </w:lvl>
@@ -4962,6 +5153,9 @@
       <w:lvlText w:val=""/>
       <w:lvlJc w:val="left"/>
       <w:pPr>
+        <w:tabs>
+          <w:tab w:val="num" w:pos="0"/>
+        </w:tabs>
         <w:ind w:left="0" w:hanging="0"/>
       </w:pPr>
     </w:lvl>
@@ -4972,6 +5166,9 @@
       <w:lvlText w:val=""/>
       <w:lvlJc w:val="left"/>
       <w:pPr>
+        <w:tabs>
+          <w:tab w:val="num" w:pos="0"/>
+        </w:tabs>
         <w:ind w:left="0" w:hanging="0"/>
       </w:pPr>
     </w:lvl>
@@ -4982,6 +5179,9 @@
       <w:lvlText w:val=""/>
       <w:lvlJc w:val="left"/>
       <w:pPr>
+        <w:tabs>
+          <w:tab w:val="num" w:pos="0"/>
+        </w:tabs>
         <w:ind w:left="0" w:hanging="0"/>
       </w:pPr>
     </w:lvl>
@@ -5008,7 +5208,9 @@
       </w:rPr>
     </w:rPrDefault>
     <w:pPrDefault>
-      <w:pPr/>
+      <w:pPr>
+        <w:suppressAutoHyphens w:val="true"/>
+      </w:pPr>
     </w:pPrDefault>
   </w:docDefaults>
   <w:style w:type="paragraph" w:styleId="Normal">
@@ -5017,6 +5219,7 @@
     <w:pPr>
       <w:widowControl/>
       <w:bidi w:val="0"/>
+      <w:spacing w:before="0" w:after="0"/>
       <w:jc w:val="left"/>
     </w:pPr>
     <w:rPr>
@@ -5029,187 +5232,11 @@
     </w:rPr>
   </w:style>
   <w:style w:type="character" w:styleId="InternetLink">
-    <w:name w:val="Internet Link"/>
+    <w:name w:val="Hyperlink"/>
     <w:rPr>
       <w:color w:val="000080"/>
       <w:u w:val="single"/>
       <w:lang w:val="zxx" w:eastAsia="zxx" w:bidi="zxx"/>
-    </w:rPr>
-  </w:style>
-  <w:style w:type="character" w:styleId="ListLabel1">
-    <w:name w:val="ListLabel 1"/>
-    <w:qFormat/>
-    <w:rPr/>
-  </w:style>
-  <w:style w:type="character" w:styleId="ListLabel2">
-    <w:name w:val="ListLabel 2"/>
-    <w:qFormat/>
-    <w:rPr>
-      <w:rFonts w:ascii="Times new roman" w:hAnsi="Times new roman"/>
-      <w:b w:val="false"/>
-      <w:i w:val="false"/>
-      <w:caps w:val="false"/>
-      <w:smallCaps w:val="false"/>
-      <w:color w:val="1155CC"/>
-      <w:spacing w:val="0"/>
-      <w:sz w:val="22"/>
-      <w:szCs w:val="22"/>
-    </w:rPr>
-  </w:style>
-  <w:style w:type="character" w:styleId="ListLabel3">
-    <w:name w:val="ListLabel 3"/>
-    <w:qFormat/>
-    <w:rPr>
-      <w:i/>
-      <w:iCs/>
-    </w:rPr>
-  </w:style>
-  <w:style w:type="character" w:styleId="ListLabel4">
-    <w:name w:val="ListLabel 4"/>
-    <w:qFormat/>
-    <w:rPr/>
-  </w:style>
-  <w:style w:type="character" w:styleId="ListLabel5">
-    <w:name w:val="ListLabel 5"/>
-    <w:qFormat/>
-    <w:rPr>
-      <w:rFonts w:ascii="Times New Roman" w:hAnsi="Times New Roman"/>
-      <w:sz w:val="22"/>
-      <w:szCs w:val="22"/>
-    </w:rPr>
-  </w:style>
-  <w:style w:type="character" w:styleId="ListLabel6">
-    <w:name w:val="ListLabel 6"/>
-    <w:qFormat/>
-    <w:rPr>
-      <w:rFonts w:ascii="Times New Roman" w:hAnsi="Times New Roman"/>
-      <w:b w:val="false"/>
-      <w:i w:val="false"/>
-      <w:caps w:val="false"/>
-      <w:smallCaps w:val="false"/>
-      <w:color w:val="1155CC"/>
-      <w:spacing w:val="0"/>
-      <w:sz w:val="22"/>
-      <w:szCs w:val="22"/>
-    </w:rPr>
-  </w:style>
-  <w:style w:type="character" w:styleId="ListLabel7">
-    <w:name w:val="ListLabel 7"/>
-    <w:qFormat/>
-    <w:rPr>
-      <w:rFonts w:ascii="Times New Roman" w:hAnsi="Times New Roman"/>
-      <w:i/>
-      <w:iCs/>
-      <w:sz w:val="22"/>
-      <w:szCs w:val="22"/>
-    </w:rPr>
-  </w:style>
-  <w:style w:type="character" w:styleId="ListLabel8">
-    <w:name w:val="ListLabel 8"/>
-    <w:qFormat/>
-    <w:rPr>
-      <w:rFonts w:ascii="Times New Roman" w:hAnsi="Times New Roman"/>
-      <w:sz w:val="22"/>
-      <w:szCs w:val="22"/>
-    </w:rPr>
-  </w:style>
-  <w:style w:type="character" w:styleId="ListLabel9">
-    <w:name w:val="ListLabel 9"/>
-    <w:qFormat/>
-    <w:rPr>
-      <w:rFonts w:ascii="Times New Roman" w:hAnsi="Times New Roman"/>
-      <w:b w:val="false"/>
-      <w:i w:val="false"/>
-      <w:iCs w:val="false"/>
-      <w:caps w:val="false"/>
-      <w:smallCaps w:val="false"/>
-      <w:color w:val="1155CC"/>
-      <w:spacing w:val="0"/>
-      <w:sz w:val="22"/>
-      <w:szCs w:val="22"/>
-    </w:rPr>
-  </w:style>
-  <w:style w:type="character" w:styleId="ListLabel10">
-    <w:name w:val="ListLabel 10"/>
-    <w:qFormat/>
-    <w:rPr>
-      <w:rFonts w:ascii="Times New Roman" w:hAnsi="Times New Roman"/>
-      <w:i/>
-      <w:iCs/>
-      <w:sz w:val="22"/>
-      <w:szCs w:val="22"/>
-    </w:rPr>
-  </w:style>
-  <w:style w:type="character" w:styleId="ListLabel11">
-    <w:name w:val="ListLabel 11"/>
-    <w:qFormat/>
-    <w:rPr>
-      <w:rFonts w:ascii="Times New Roman" w:hAnsi="Times New Roman"/>
-      <w:sz w:val="22"/>
-      <w:szCs w:val="22"/>
-    </w:rPr>
-  </w:style>
-  <w:style w:type="character" w:styleId="ListLabel12">
-    <w:name w:val="ListLabel 12"/>
-    <w:qFormat/>
-    <w:rPr>
-      <w:rFonts w:ascii="Times New Roman" w:hAnsi="Times New Roman"/>
-      <w:b w:val="false"/>
-      <w:i w:val="false"/>
-      <w:iCs w:val="false"/>
-      <w:caps w:val="false"/>
-      <w:smallCaps w:val="false"/>
-      <w:color w:val="1155CC"/>
-      <w:spacing w:val="0"/>
-      <w:sz w:val="22"/>
-      <w:szCs w:val="22"/>
-    </w:rPr>
-  </w:style>
-  <w:style w:type="character" w:styleId="ListLabel13">
-    <w:name w:val="ListLabel 13"/>
-    <w:qFormat/>
-    <w:rPr>
-      <w:rFonts w:ascii="Times New Roman" w:hAnsi="Times New Roman"/>
-      <w:i/>
-      <w:iCs/>
-      <w:sz w:val="22"/>
-      <w:szCs w:val="22"/>
-    </w:rPr>
-  </w:style>
-  <w:style w:type="character" w:styleId="ListLabel14">
-    <w:name w:val="ListLabel 14"/>
-    <w:qFormat/>
-    <w:rPr>
-      <w:rFonts w:ascii="Times New Roman" w:hAnsi="Times New Roman"/>
-      <w:sz w:val="22"/>
-      <w:szCs w:val="22"/>
-    </w:rPr>
-  </w:style>
-  <w:style w:type="character" w:styleId="ListLabel15">
-    <w:name w:val="ListLabel 15"/>
-    <w:qFormat/>
-    <w:rPr>
-      <w:rFonts w:ascii="Times New Roman" w:hAnsi="Times New Roman"/>
-      <w:b w:val="false"/>
-      <w:i w:val="false"/>
-      <w:iCs w:val="false"/>
-      <w:caps w:val="false"/>
-      <w:smallCaps w:val="false"/>
-      <w:color w:val="1155CC"/>
-      <w:spacing w:val="0"/>
-      <w:sz w:val="22"/>
-      <w:szCs w:val="22"/>
-    </w:rPr>
-  </w:style>
-  <w:style w:type="character" w:styleId="ListLabel16">
-    <w:name w:val="ListLabel 16"/>
-    <w:qFormat/>
-    <w:rPr>
-      <w:rFonts w:ascii="Times New Roman" w:hAnsi="Times New Roman"/>
-      <w:i/>
-      <w:iCs/>
-      <w:sz w:val="22"/>
-      <w:szCs w:val="22"/>
     </w:rPr>
   </w:style>
   <w:style w:type="character" w:styleId="NumberingSymbols">

--- a/ReadMe.docx
+++ b/ReadMe.docx
@@ -89,18 +89,19 @@
         <w:rPr>
           <w:i/>
           <w:iCs/>
-          <w:sz w:val="28"/>
-          <w:szCs w:val="28"/>
+          <w:sz w:val="24"/>
+          <w:szCs w:val="24"/>
+        </w:rPr>
+        <w:t xml:space="preserve">Towards </w:t>
+      </w:r>
+      <w:r>
+        <w:rPr>
+          <w:i/>
+          <w:iCs/>
+          <w:sz w:val="24"/>
+          <w:szCs w:val="24"/>
         </w:rPr>
         <w:t>AI in Ethnobotany</w:t>
-      </w:r>
-      <w:r>
-        <w:rPr>
-          <w:i/>
-          <w:iCs/>
-          <w:sz w:val="32"/>
-          <w:szCs w:val="32"/>
-        </w:rPr>
         <w:tab/>
       </w:r>
       <w:r>
@@ -192,6 +193,14 @@
       </w:pPr>
       <w:r>
         <w:rPr>
+          <w:rFonts w:ascii="Times New Roman" w:hAnsi="Times New Roman"/>
+          <w:sz w:val="22"/>
+          <w:szCs w:val="22"/>
+        </w:rPr>
+        <w:t xml:space="preserve">Return to Bali’s goal is to facilitate the creation of under-represented knowledge in machine learning. Return to Bali applies </w:t>
+      </w:r>
+      <w:r>
+        <w:rPr>
           <w:rFonts w:eastAsia="Noto Sans CJK SC" w:cs="Lohit Devanagari" w:ascii="Times New Roman" w:hAnsi="Times New Roman"/>
           <w:color w:val="auto"/>
           <w:kern w:val="2"/>
@@ -199,23 +208,76 @@
           <w:szCs w:val="22"/>
           <w:lang w:val="en-US" w:eastAsia="zh-CN" w:bidi="hi-IN"/>
         </w:rPr>
-        <w:t>Return to Bali’s</w:t>
-      </w:r>
-      <w:r>
-        <w:rPr>
-          <w:rFonts w:ascii="Times New Roman" w:hAnsi="Times New Roman"/>
-          <w:sz w:val="22"/>
-          <w:szCs w:val="22"/>
-        </w:rPr>
-        <w:t xml:space="preserve"> goal is to facilitate the creation of under-represented knowledge in machine learning in general, and experimental datasets for neural network image classification in particular. </w:t>
-      </w:r>
-      <w:r>
-        <w:rPr>
-          <w:rFonts w:ascii="Times New Roman" w:hAnsi="Times New Roman"/>
-          <w:sz w:val="22"/>
-          <w:szCs w:val="22"/>
-        </w:rPr>
-        <w:t xml:space="preserve">Return to Bali applies these procedures to the study of Ethnobotany on the island of Bali where Mead and Bateson, of second order cybernetics fame, </w:t>
+        <w:t xml:space="preserve">various machine learning procedures </w:t>
+      </w:r>
+      <w:r>
+        <w:rPr>
+          <w:rFonts w:ascii="Times New Roman" w:hAnsi="Times New Roman"/>
+          <w:sz w:val="22"/>
+          <w:szCs w:val="22"/>
+        </w:rPr>
+        <w:t xml:space="preserve">to the study of Ethnobotany on the island of Bali where Mead and Bateson, of second order cybernetics fame, collected field data for the book Balinese Character: A Photographic Analysis (1942). </w:t>
+      </w:r>
+    </w:p>
+    <w:p>
+      <w:pPr>
+        <w:pStyle w:val="Normal"/>
+        <w:rPr>
+          <w:rFonts w:ascii="Times New Roman" w:hAnsi="Times New Roman"/>
+          <w:sz w:val="22"/>
+          <w:szCs w:val="22"/>
+        </w:rPr>
+      </w:pPr>
+      <w:r>
+        <w:rPr>
+          <w:rFonts w:ascii="Times New Roman" w:hAnsi="Times New Roman"/>
+          <w:sz w:val="22"/>
+          <w:szCs w:val="22"/>
+        </w:rPr>
+        <w:t>&lt;br&gt;&lt;br&gt;</w:t>
+      </w:r>
+    </w:p>
+    <w:p>
+      <w:pPr>
+        <w:pStyle w:val="Normal"/>
+        <w:rPr>
+          <w:rFonts w:ascii="Times New Roman" w:hAnsi="Times New Roman"/>
+          <w:sz w:val="22"/>
+          <w:szCs w:val="22"/>
+        </w:rPr>
+      </w:pPr>
+      <w:r>
+        <w:rPr>
+          <w:rFonts w:ascii="Times New Roman" w:hAnsi="Times New Roman"/>
+          <w:sz w:val="22"/>
+          <w:szCs w:val="22"/>
+        </w:rPr>
+      </w:r>
+    </w:p>
+    <w:p>
+      <w:pPr>
+        <w:pStyle w:val="Normal"/>
+        <w:rPr>
+          <w:rFonts w:ascii="Times New Roman" w:hAnsi="Times New Roman"/>
+          <w:sz w:val="22"/>
+          <w:szCs w:val="22"/>
+        </w:rPr>
+      </w:pPr>
+      <w:r>
+        <w:rPr>
+          <w:rFonts w:ascii="Times New Roman" w:hAnsi="Times New Roman"/>
+          <w:sz w:val="22"/>
+          <w:szCs w:val="22"/>
+        </w:rPr>
+        <w:t xml:space="preserve">While Bali has been subject to numerous exploitative practices, this project aims to bend machine learning to collect data responsibly and to </w:t>
+      </w:r>
+      <w:r>
+        <w:rPr>
+          <w:rFonts w:ascii="Times New Roman" w:hAnsi="Times New Roman"/>
+          <w:sz w:val="22"/>
+          <w:szCs w:val="22"/>
+        </w:rPr>
+        <w:t xml:space="preserve">assess if machine learning might </w:t>
       </w:r>
       <w:r>
         <w:rPr>
@@ -226,15 +288,15 @@
           <w:szCs w:val="22"/>
           <w:lang w:val="en-US" w:eastAsia="zh-CN" w:bidi="hi-IN"/>
         </w:rPr>
-        <w:t xml:space="preserve">collected field data for the book </w:t>
-      </w:r>
-      <w:r>
-        <w:rPr>
-          <w:rFonts w:ascii="Times New Roman" w:hAnsi="Times New Roman"/>
-          <w:sz w:val="22"/>
-          <w:szCs w:val="22"/>
-        </w:rPr>
-        <w:t xml:space="preserve">Balinese Character: A Photographic Analysis (1942). </w:t>
+        <w:t>help maintain t</w:t>
+      </w:r>
+      <w:r>
+        <w:rPr>
+          <w:rFonts w:ascii="Times New Roman" w:hAnsi="Times New Roman"/>
+          <w:sz w:val="22"/>
+          <w:szCs w:val="22"/>
+        </w:rPr>
+        <w:t xml:space="preserve">he body of local ecological knowledge that has been documented as declining specifically amongst Balinese youth. </w:t>
       </w:r>
     </w:p>
     <w:p>
@@ -265,23 +327,7 @@
           <w:sz w:val="22"/>
           <w:szCs w:val="22"/>
         </w:rPr>
-        <w:t xml:space="preserve">While the tourist destination Bali has been subject to numerous exploitative practices, this project aims to bend machine learning </w:t>
-      </w:r>
-      <w:r>
-        <w:rPr>
-          <w:rFonts w:ascii="Times New Roman" w:hAnsi="Times New Roman"/>
-          <w:sz w:val="22"/>
-          <w:szCs w:val="22"/>
-        </w:rPr>
-        <w:t>t</w:t>
-      </w:r>
-      <w:r>
-        <w:rPr>
-          <w:rFonts w:ascii="Times New Roman" w:hAnsi="Times New Roman"/>
-          <w:sz w:val="22"/>
-          <w:szCs w:val="22"/>
-        </w:rPr>
-        <w:t xml:space="preserve">o collect data responsibly and to </w:t>
+        <w:t>The software modules included here allow one to parse text from video interviews and to experiment with various image classification approaches on the bali-26 data set, the first small collection of ethnobotanically significant plants of South East Asia made amendable to neural network based image classification. T</w:t>
       </w:r>
       <w:r>
         <w:rPr>
@@ -292,71 +338,16 @@
           <w:szCs w:val="22"/>
           <w:lang w:val="en-US" w:eastAsia="zh-CN" w:bidi="hi-IN"/>
         </w:rPr>
-        <w:t>help maintain t</w:t>
-      </w:r>
-      <w:r>
-        <w:rPr>
-          <w:rFonts w:ascii="Times New Roman" w:hAnsi="Times New Roman"/>
-          <w:sz w:val="22"/>
-          <w:szCs w:val="22"/>
-        </w:rPr>
-        <w:t xml:space="preserve">he </w:t>
-      </w:r>
-      <w:r>
-        <w:rPr>
-          <w:rFonts w:ascii="Times New Roman" w:hAnsi="Times New Roman"/>
-          <w:sz w:val="22"/>
-          <w:szCs w:val="22"/>
-        </w:rPr>
-        <w:t>b</w:t>
-      </w:r>
-      <w:r>
-        <w:rPr>
-          <w:rFonts w:ascii="Times New Roman" w:hAnsi="Times New Roman"/>
-          <w:sz w:val="22"/>
-          <w:szCs w:val="22"/>
-        </w:rPr>
-        <w:t xml:space="preserve">ody of local ecological knowledge </w:t>
-      </w:r>
-      <w:r>
-        <w:rPr>
-          <w:rFonts w:ascii="Times New Roman" w:hAnsi="Times New Roman"/>
-          <w:sz w:val="22"/>
-          <w:szCs w:val="22"/>
-        </w:rPr>
-        <w:t xml:space="preserve">that has been documented as declining </w:t>
-      </w:r>
-      <w:r>
-        <w:rPr>
-          <w:rFonts w:ascii="Times New Roman" w:hAnsi="Times New Roman"/>
-          <w:sz w:val="22"/>
-          <w:szCs w:val="22"/>
-        </w:rPr>
-        <w:t xml:space="preserve">specifically amongst Balinese youth. </w:t>
-      </w:r>
-    </w:p>
-    <w:p>
-      <w:pPr>
-        <w:pStyle w:val="Normal"/>
-        <w:rPr>
-          <w:rFonts w:ascii="Times New Roman" w:hAnsi="Times New Roman"/>
-          <w:sz w:val="22"/>
-          <w:szCs w:val="22"/>
-        </w:rPr>
-      </w:pPr>
-      <w:r>
-        <w:rPr/>
-      </w:r>
-    </w:p>
-    <w:p>
-      <w:pPr>
-        <w:pStyle w:val="Normal"/>
-        <w:rPr>
-          <w:rFonts w:ascii="Times New Roman" w:hAnsi="Times New Roman"/>
-          <w:sz w:val="22"/>
-          <w:szCs w:val="22"/>
-        </w:rPr>
-      </w:pPr>
+        <w:t xml:space="preserve">he project demonstrates that </w:t>
+      </w:r>
+      <w:r>
+        <w:rPr>
+          <w:rFonts w:ascii="Times New Roman" w:hAnsi="Times New Roman"/>
+          <w:sz w:val="22"/>
+          <w:szCs w:val="22"/>
+        </w:rPr>
+        <w:t xml:space="preserve">even the best machine learning algorithms struggle to </w:t>
+      </w:r>
       <w:r>
         <w:rPr>
           <w:rFonts w:eastAsia="Noto Sans CJK SC" w:cs="Lohit Devanagari" w:ascii="Times New Roman" w:hAnsi="Times New Roman"/>
@@ -366,36 +357,132 @@
           <w:szCs w:val="22"/>
           <w:lang w:val="en-US" w:eastAsia="zh-CN" w:bidi="hi-IN"/>
         </w:rPr>
-        <w:t xml:space="preserve">More generally, Return to Bali </w:t>
-      </w:r>
-      <w:r>
-        <w:rPr>
-          <w:rFonts w:ascii="Times New Roman" w:hAnsi="Times New Roman"/>
-          <w:sz w:val="22"/>
-          <w:szCs w:val="22"/>
-        </w:rPr>
-        <w:t xml:space="preserve">allows anyone with a mobile phone to create viable datasets for image classification and to train state of the art convolutional neural networks with these datasets. </w:t>
-      </w:r>
-      <w:r>
-        <w:rPr>
-          <w:rFonts w:ascii="Times New Roman" w:hAnsi="Times New Roman"/>
-          <w:sz w:val="22"/>
-          <w:szCs w:val="22"/>
-        </w:rPr>
-        <w:t>As such it will hopefully faciliate similar projects in other underrepresented domains.</w:t>
-      </w:r>
-    </w:p>
-    <w:p>
-      <w:pPr>
-        <w:pStyle w:val="Normal"/>
-        <w:rPr>
-          <w:rFonts w:ascii="Times New Roman" w:hAnsi="Times New Roman"/>
-          <w:sz w:val="22"/>
-          <w:szCs w:val="22"/>
-        </w:rPr>
-      </w:pPr>
-      <w:r>
-        <w:rPr/>
+        <w:t>understand  the complex</w:t>
+      </w:r>
+      <w:r>
+        <w:rPr>
+          <w:rFonts w:ascii="Times New Roman" w:hAnsi="Times New Roman"/>
+          <w:sz w:val="22"/>
+          <w:szCs w:val="22"/>
+        </w:rPr>
+        <w:t xml:space="preserve"> visual information contained in this image set.</w:t>
+      </w:r>
+    </w:p>
+    <w:p>
+      <w:pPr>
+        <w:pStyle w:val="Normal"/>
+        <w:rPr>
+          <w:rFonts w:ascii="Times New Roman" w:hAnsi="Times New Roman"/>
+          <w:sz w:val="22"/>
+          <w:szCs w:val="22"/>
+        </w:rPr>
+      </w:pPr>
+      <w:r>
+        <w:rPr>
+          <w:rFonts w:ascii="Times New Roman" w:hAnsi="Times New Roman"/>
+          <w:sz w:val="22"/>
+          <w:szCs w:val="22"/>
+        </w:rPr>
+      </w:r>
+    </w:p>
+    <w:p>
+      <w:pPr>
+        <w:pStyle w:val="Normal"/>
+        <w:rPr>
+          <w:rFonts w:ascii="Times New Roman" w:hAnsi="Times New Roman"/>
+          <w:sz w:val="22"/>
+          <w:szCs w:val="22"/>
+        </w:rPr>
+      </w:pPr>
+      <w:r>
+        <w:rPr>
+          <w:rFonts w:eastAsia="Noto Sans CJK SC" w:cs="Lohit Devanagari" w:ascii="Times New Roman" w:hAnsi="Times New Roman"/>
+          <w:color w:val="auto"/>
+          <w:kern w:val="2"/>
+          <w:sz w:val="22"/>
+          <w:szCs w:val="22"/>
+          <w:lang w:val="en-US" w:eastAsia="zh-CN" w:bidi="hi-IN"/>
+        </w:rPr>
+        <w:t xml:space="preserve">More </w:t>
+      </w:r>
+      <w:r>
+        <w:rPr>
+          <w:rFonts w:eastAsia="Noto Sans CJK SC" w:cs="Lohit Devanagari" w:ascii="Times New Roman" w:hAnsi="Times New Roman"/>
+          <w:color w:val="auto"/>
+          <w:kern w:val="2"/>
+          <w:sz w:val="22"/>
+          <w:szCs w:val="22"/>
+          <w:lang w:val="en-US" w:eastAsia="zh-CN" w:bidi="hi-IN"/>
+        </w:rPr>
+        <w:t>practically,</w:t>
+      </w:r>
+      <w:r>
+        <w:rPr>
+          <w:rFonts w:eastAsia="Noto Sans CJK SC" w:cs="Lohit Devanagari" w:ascii="Times New Roman" w:hAnsi="Times New Roman"/>
+          <w:color w:val="auto"/>
+          <w:kern w:val="2"/>
+          <w:sz w:val="22"/>
+          <w:szCs w:val="22"/>
+          <w:lang w:val="en-US" w:eastAsia="zh-CN" w:bidi="hi-IN"/>
+        </w:rPr>
+        <w:t xml:space="preserve"> Return to Bali </w:t>
+      </w:r>
+      <w:r>
+        <w:rPr>
+          <w:rFonts w:eastAsia="Noto Sans CJK SC" w:cs="Lohit Devanagari" w:ascii="Times New Roman" w:hAnsi="Times New Roman"/>
+          <w:color w:val="auto"/>
+          <w:kern w:val="2"/>
+          <w:sz w:val="22"/>
+          <w:szCs w:val="22"/>
+          <w:lang w:val="en-US" w:eastAsia="zh-CN" w:bidi="hi-IN"/>
+        </w:rPr>
+        <w:t>shows how</w:t>
+      </w:r>
+      <w:r>
+        <w:rPr>
+          <w:rFonts w:ascii="Times New Roman" w:hAnsi="Times New Roman"/>
+          <w:sz w:val="22"/>
+          <w:szCs w:val="22"/>
+        </w:rPr>
+        <w:t xml:space="preserve"> anyone with a mobile phone can</w:t>
+      </w:r>
+      <w:r>
+        <w:rPr>
+          <w:rFonts w:eastAsia="Noto Sans CJK SC" w:cs="Lohit Devanagari" w:ascii="Times New Roman" w:hAnsi="Times New Roman"/>
+          <w:color w:val="auto"/>
+          <w:kern w:val="2"/>
+          <w:sz w:val="22"/>
+          <w:szCs w:val="22"/>
+          <w:lang w:val="en-US" w:eastAsia="zh-CN" w:bidi="hi-IN"/>
+        </w:rPr>
+        <w:t xml:space="preserve"> </w:t>
+      </w:r>
+      <w:r>
+        <w:rPr>
+          <w:rFonts w:ascii="Times New Roman" w:hAnsi="Times New Roman"/>
+          <w:sz w:val="22"/>
+          <w:szCs w:val="22"/>
+        </w:rPr>
+        <w:t xml:space="preserve">create viable datasets for image classification and train state of the art convolutional neural networks with these datasets. </w:t>
+      </w:r>
+      <w:r>
+        <w:rPr>
+          <w:rFonts w:eastAsia="Noto Sans CJK SC" w:cs="Lohit Devanagari" w:ascii="Times New Roman" w:hAnsi="Times New Roman"/>
+          <w:color w:val="auto"/>
+          <w:kern w:val="2"/>
+          <w:sz w:val="22"/>
+          <w:szCs w:val="22"/>
+          <w:lang w:val="en-US" w:eastAsia="zh-CN" w:bidi="hi-IN"/>
+        </w:rPr>
+        <w:t xml:space="preserve">It </w:t>
+      </w:r>
+      <w:r>
+        <w:rPr>
+          <w:rFonts w:ascii="Times New Roman" w:hAnsi="Times New Roman"/>
+          <w:sz w:val="22"/>
+          <w:szCs w:val="22"/>
+        </w:rPr>
+        <w:t>will hopefully facilitate similar projects in other underrepresented domains.</w:t>
       </w:r>
     </w:p>
     <w:p>
@@ -508,8 +595,9 @@
       </w:pPr>
       <w:r>
         <w:rPr>
-          <w:b/>
-          <w:bCs/>
+          <w:rFonts w:ascii="Times New Roman" w:hAnsi="Times New Roman"/>
+          <w:sz w:val="22"/>
+          <w:szCs w:val="22"/>
         </w:rPr>
       </w:r>
     </w:p>
@@ -574,7 +662,11 @@
         </w:rPr>
       </w:pPr>
       <w:r>
-        <w:rPr/>
+        <w:rPr>
+          <w:rFonts w:ascii="Times New Roman" w:hAnsi="Times New Roman"/>
+          <w:sz w:val="22"/>
+          <w:szCs w:val="22"/>
+        </w:rPr>
       </w:r>
     </w:p>
     <w:p>
@@ -737,23 +829,7 @@
           <w:sz w:val="22"/>
           <w:szCs w:val="22"/>
         </w:rPr>
-        <w:t>has been tested on a desktop (i7-4770 CPU with 16GB of memory) and a laptop (i7-3667 CPU with 8GB of memory) under Ubuntu (</w:t>
-      </w:r>
-      <w:r>
-        <w:rPr>
-          <w:rFonts w:ascii="Times New Roman" w:hAnsi="Times New Roman"/>
-          <w:sz w:val="22"/>
-          <w:szCs w:val="22"/>
-        </w:rPr>
-        <w:t xml:space="preserve">20. 04 LTS and </w:t>
-      </w:r>
-      <w:r>
-        <w:rPr>
-          <w:rFonts w:ascii="Times New Roman" w:hAnsi="Times New Roman"/>
-          <w:sz w:val="22"/>
-          <w:szCs w:val="22"/>
-        </w:rPr>
-        <w:t>18.04 TLS under kernels 5.2.8 and 5.3.0 ) and under Mac OS (Catalina) with images sourced from .mp4 and .webm video (HD [1920 x 1080] at 30f/s; .mp4 H.264 encoded) from multiple (android OS) mobile phones and GoPro Hero 6 action cameras.</w:t>
+        <w:t>has been tested on a desktop (i7-4770 CPU with 16GB of memory) and a laptop (i7-3667 CPU with 8GB of memory) under Ubuntu (20. 04 LTS and 18.04 TLS under kernels 5.2.8 and 5.3.0 ) and under Mac OS (Catalina) with images sourced from .mp4 and .webm video (HD [1920 x 1080] at 30f/s; .mp4 H.264 encoded) from multiple (android OS) mobile phones and GoPro Hero 6 action cameras.</w:t>
       </w:r>
     </w:p>
     <w:p>
@@ -1314,7 +1390,13 @@
         </w:rPr>
       </w:pPr>
       <w:r>
-        <w:rPr/>
+        <w:rPr>
+          <w:rFonts w:ascii="Times New Roman" w:hAnsi="Times New Roman"/>
+          <w:i/>
+          <w:iCs/>
+          <w:sz w:val="22"/>
+          <w:szCs w:val="22"/>
+        </w:rPr>
       </w:r>
     </w:p>
     <w:p>
@@ -2842,6 +2924,136 @@
         </w:rPr>
       </w:pPr>
       <w:r>
+        <w:rPr/>
+      </w:r>
+    </w:p>
+    <w:p>
+      <w:pPr>
+        <w:pStyle w:val="Normal"/>
+        <w:rPr>
+          <w:b/>
+          <w:b/>
+          <w:bCs/>
+        </w:rPr>
+      </w:pPr>
+      <w:r>
+        <w:rPr/>
+      </w:r>
+    </w:p>
+    <w:p>
+      <w:pPr>
+        <w:pStyle w:val="Normal"/>
+        <w:rPr>
+          <w:b/>
+          <w:b/>
+          <w:bCs/>
+        </w:rPr>
+      </w:pPr>
+      <w:r>
+        <w:rPr/>
+      </w:r>
+    </w:p>
+    <w:p>
+      <w:pPr>
+        <w:pStyle w:val="Normal"/>
+        <w:rPr>
+          <w:b/>
+          <w:b/>
+          <w:bCs/>
+        </w:rPr>
+      </w:pPr>
+      <w:r>
+        <w:rPr/>
+      </w:r>
+    </w:p>
+    <w:p>
+      <w:pPr>
+        <w:pStyle w:val="Normal"/>
+        <w:rPr>
+          <w:b/>
+          <w:b/>
+          <w:bCs/>
+        </w:rPr>
+      </w:pPr>
+      <w:r>
+        <w:rPr/>
+      </w:r>
+    </w:p>
+    <w:p>
+      <w:pPr>
+        <w:pStyle w:val="Normal"/>
+        <w:rPr>
+          <w:b/>
+          <w:b/>
+          <w:bCs/>
+        </w:rPr>
+      </w:pPr>
+      <w:r>
+        <w:rPr/>
+      </w:r>
+    </w:p>
+    <w:p>
+      <w:pPr>
+        <w:pStyle w:val="Normal"/>
+        <w:rPr>
+          <w:b/>
+          <w:b/>
+          <w:bCs/>
+        </w:rPr>
+      </w:pPr>
+      <w:r>
+        <w:rPr/>
+      </w:r>
+    </w:p>
+    <w:p>
+      <w:pPr>
+        <w:pStyle w:val="Normal"/>
+        <w:rPr>
+          <w:b/>
+          <w:b/>
+          <w:bCs/>
+        </w:rPr>
+      </w:pPr>
+      <w:r>
+        <w:rPr/>
+      </w:r>
+    </w:p>
+    <w:p>
+      <w:pPr>
+        <w:pStyle w:val="Normal"/>
+        <w:rPr>
+          <w:b/>
+          <w:b/>
+          <w:bCs/>
+        </w:rPr>
+      </w:pPr>
+      <w:r>
+        <w:rPr/>
+      </w:r>
+    </w:p>
+    <w:p>
+      <w:pPr>
+        <w:pStyle w:val="Normal"/>
+        <w:rPr>
+          <w:b/>
+          <w:b/>
+          <w:bCs/>
+        </w:rPr>
+      </w:pPr>
+      <w:r>
+        <w:rPr/>
+      </w:r>
+    </w:p>
+    <w:p>
+      <w:pPr>
+        <w:pStyle w:val="Normal"/>
+        <w:rPr>
+          <w:b/>
+          <w:b/>
+          <w:bCs/>
+        </w:rPr>
+      </w:pPr>
+      <w:r>
         <w:rPr>
           <w:rFonts w:ascii="Times New Roman" w:hAnsi="Times New Roman"/>
           <w:b/>
@@ -2934,7 +3146,26 @@
           <w:sz w:val="22"/>
           <w:szCs w:val="22"/>
         </w:rPr>
-        <w:t>There are three related paths within AIE. Option (A) leads from field videos through video preparation, labeling to a collection of labeled images for a classifier. Option (A) is a general approach and applicable to all field videos.</w:t>
+        <w:t xml:space="preserve">There are three related paths within </w:t>
+      </w:r>
+      <w:r>
+        <w:rPr>
+          <w:rFonts w:eastAsia="Noto Sans CJK SC" w:cs="Lohit Devanagari" w:ascii="Times New Roman" w:hAnsi="Times New Roman"/>
+          <w:color w:val="auto"/>
+          <w:kern w:val="2"/>
+          <w:sz w:val="22"/>
+          <w:szCs w:val="22"/>
+          <w:lang w:val="en-US" w:eastAsia="zh-CN" w:bidi="hi-IN"/>
+        </w:rPr>
+        <w:t>Return to Bali</w:t>
+      </w:r>
+      <w:r>
+        <w:rPr>
+          <w:rFonts w:ascii="Times New Roman" w:hAnsi="Times New Roman"/>
+          <w:sz w:val="22"/>
+          <w:szCs w:val="22"/>
+        </w:rPr>
+        <w:t>. Option (A) leads from field videos through video preparation, labeling to a collection of labeled images for a classifier. Option (A) is a general approach and applicable to all field videos.</w:t>
       </w:r>
     </w:p>
     <w:p>
@@ -3023,40 +3254,6 @@
           <w:szCs w:val="22"/>
         </w:rPr>
         <w:t>When you run AIE for the first time, video samples, image samples and the trained models will be downloaded from pCloud automatically. You need these data files to run the examples.</w:t>
-      </w:r>
-    </w:p>
-    <w:p>
-      <w:pPr>
-        <w:pStyle w:val="Normal"/>
-        <w:rPr>
-          <w:rFonts w:ascii="Times New Roman" w:hAnsi="Times New Roman"/>
-          <w:sz w:val="22"/>
-          <w:szCs w:val="22"/>
-        </w:rPr>
-      </w:pPr>
-      <w:r>
-        <w:rPr>
-          <w:rFonts w:ascii="Times New Roman" w:hAnsi="Times New Roman"/>
-          <w:sz w:val="22"/>
-          <w:szCs w:val="22"/>
-        </w:rPr>
-      </w:r>
-    </w:p>
-    <w:p>
-      <w:pPr>
-        <w:pStyle w:val="Normal"/>
-        <w:rPr>
-          <w:rFonts w:ascii="Times New Roman" w:hAnsi="Times New Roman"/>
-          <w:sz w:val="22"/>
-          <w:szCs w:val="22"/>
-        </w:rPr>
-      </w:pPr>
-      <w:r>
-        <w:rPr>
-          <w:rFonts w:ascii="Times New Roman" w:hAnsi="Times New Roman"/>
-          <w:sz w:val="22"/>
-          <w:szCs w:val="22"/>
-        </w:rPr>
       </w:r>
     </w:p>
     <w:p>
@@ -3801,7 +3998,7 @@
           <w:sz w:val="22"/>
           <w:szCs w:val="22"/>
         </w:rPr>
-        <w:t>This module allows you to control the quality of the images created from the field videos (both images created by bulk labeling and by audio label). The purpose of this module is to combine automated and human quality control, to remove out of context and low quality images and retain only high quality images for subsequent classification. High quality images will enable better classifier training and performance. The degree to which aesthetics matter for the classifier is not entirely clear. Sharpness is important, but poorly chosen backgrounds and offensive content might not matter for the classifier. The human image organizer plays a significant role in the compilation of these image sets. This is a new field of design.The following options are available in this module:</w:t>
+        <w:t>This module allows you to control the quality of the images created from the field videos (both images created by bulk labeling and by audio label). The purpose of this module is to combine automated and human quality control, to remove out of context and low quality images and retain only high quality images for subsequent classification. High quality images will enable better classifier training and performance. The degree to which aesthetics matter for the classifier is not entirely clear. Sharpness is important, but poorly chosen backgrounds and offensive content might not matter for the classifier. The human image organizer plays a significant role in the compilation of these image sets. This is a new field of design. The following options are available in this module:</w:t>
       </w:r>
     </w:p>
     <w:p>
@@ -5218,6 +5415,7 @@
     <w:qFormat/>
     <w:pPr>
       <w:widowControl/>
+      <w:suppressAutoHyphens w:val="true"/>
       <w:bidi w:val="0"/>
       <w:spacing w:before="0" w:after="0"/>
       <w:jc w:val="left"/>

--- a/ReadMe.docx
+++ b/ReadMe.docx
@@ -74,7 +74,10 @@
         </w:rPr>
       </w:pPr>
       <w:r>
-        <w:rPr/>
+        <w:rPr>
+          <w:sz w:val="32"/>
+          <w:szCs w:val="32"/>
+        </w:rPr>
       </w:r>
     </w:p>
     <w:p>
@@ -92,16 +95,7 @@
           <w:sz w:val="24"/>
           <w:szCs w:val="24"/>
         </w:rPr>
-        <w:t xml:space="preserve">Towards </w:t>
-      </w:r>
-      <w:r>
-        <w:rPr>
-          <w:i/>
-          <w:iCs/>
-          <w:sz w:val="24"/>
-          <w:szCs w:val="24"/>
-        </w:rPr>
-        <w:t>AI in Ethnobotany</w:t>
+        <w:t>Towards AI in Ethnobotany</w:t>
         <w:tab/>
       </w:r>
       <w:r>
@@ -269,15 +263,7 @@
           <w:sz w:val="22"/>
           <w:szCs w:val="22"/>
         </w:rPr>
-        <w:t xml:space="preserve">While Bali has been subject to numerous exploitative practices, this project aims to bend machine learning to collect data responsibly and to </w:t>
-      </w:r>
-      <w:r>
-        <w:rPr>
-          <w:rFonts w:ascii="Times New Roman" w:hAnsi="Times New Roman"/>
-          <w:sz w:val="22"/>
-          <w:szCs w:val="22"/>
-        </w:rPr>
-        <w:t xml:space="preserve">assess if machine learning might </w:t>
+        <w:t xml:space="preserve">While Bali has been subject to numerous exploitative practices, this project aims to bend machine learning to collect data responsibly and to assess if machine learning might </w:t>
       </w:r>
       <w:r>
         <w:rPr>
@@ -296,7 +282,7 @@
           <w:sz w:val="22"/>
           <w:szCs w:val="22"/>
         </w:rPr>
-        <w:t xml:space="preserve">he body of local ecological knowledge that has been documented as declining specifically amongst Balinese youth. </w:t>
+        <w:t>he body of local ecological knowledge that has been documented as declining specifically amongst Balinese youth.</w:t>
       </w:r>
     </w:p>
     <w:p>
@@ -327,7 +313,7 @@
           <w:sz w:val="22"/>
           <w:szCs w:val="22"/>
         </w:rPr>
-        <w:t>The software modules included here allow one to parse text from video interviews and to experiment with various image classification approaches on the bali-26 data set, the first small collection of ethnobotanically significant plants of South East Asia made amendable to neural network based image classification. T</w:t>
+        <w:t xml:space="preserve">Return to Bali includes a dataset, bali-26, </w:t>
       </w:r>
       <w:r>
         <w:rPr>
@@ -338,15 +324,81 @@
           <w:szCs w:val="22"/>
           <w:lang w:val="en-US" w:eastAsia="zh-CN" w:bidi="hi-IN"/>
         </w:rPr>
-        <w:t xml:space="preserve">he project demonstrates that </w:t>
-      </w:r>
-      <w:r>
-        <w:rPr>
-          <w:rFonts w:ascii="Times New Roman" w:hAnsi="Times New Roman"/>
-          <w:sz w:val="22"/>
-          <w:szCs w:val="22"/>
-        </w:rPr>
-        <w:t xml:space="preserve">even the best machine learning algorithms struggle to </w:t>
+        <w:t xml:space="preserve">produced </w:t>
+      </w:r>
+      <w:r>
+        <w:rPr>
+          <w:rFonts w:ascii="Times New Roman" w:hAnsi="Times New Roman"/>
+          <w:sz w:val="22"/>
+          <w:szCs w:val="22"/>
+        </w:rPr>
+        <w:t>from field videos documenting 26 ethnobotanically significant plants of South East Asia, several of which are indigenous to the island of Bali. The videos show the plants in multiple stages of growth and include fruits, leaves, branches and bark where applicable, from multiple locations within the field study site of Central Bali and under varying lighting conditions.</w:t>
+      </w:r>
+    </w:p>
+    <w:p>
+      <w:pPr>
+        <w:pStyle w:val="Normal"/>
+        <w:rPr>
+          <w:rFonts w:ascii="Times New Roman" w:hAnsi="Times New Roman"/>
+          <w:sz w:val="22"/>
+          <w:szCs w:val="22"/>
+        </w:rPr>
+      </w:pPr>
+      <w:r>
+        <w:rPr/>
+      </w:r>
+    </w:p>
+    <w:p>
+      <w:pPr>
+        <w:pStyle w:val="Normal"/>
+        <w:rPr>
+          <w:rFonts w:ascii="Times New Roman" w:hAnsi="Times New Roman"/>
+          <w:sz w:val="22"/>
+          <w:szCs w:val="22"/>
+        </w:rPr>
+      </w:pPr>
+      <w:r>
+        <w:rPr>
+          <w:rFonts w:ascii="Times New Roman" w:hAnsi="Times New Roman"/>
+          <w:sz w:val="22"/>
+          <w:szCs w:val="22"/>
+        </w:rPr>
+        <w:t>The high definition mobile phone video files shot by data collectors in the field were converted to labeled images with the &lt;a href="https://github.com/realtechsupport/c-plus-r"&gt; Catch &amp; Release &lt;/a&gt; software package.</w:t>
+      </w:r>
+    </w:p>
+    <w:p>
+      <w:pPr>
+        <w:pStyle w:val="Normal"/>
+        <w:rPr>
+          <w:rFonts w:ascii="Times New Roman" w:hAnsi="Times New Roman"/>
+          <w:sz w:val="22"/>
+          <w:szCs w:val="22"/>
+        </w:rPr>
+      </w:pPr>
+      <w:r>
+        <w:rPr>
+          <w:rFonts w:ascii="Times New Roman" w:hAnsi="Times New Roman"/>
+          <w:sz w:val="22"/>
+          <w:szCs w:val="22"/>
+        </w:rPr>
+      </w:r>
+    </w:p>
+    <w:p>
+      <w:pPr>
+        <w:pStyle w:val="Normal"/>
+        <w:rPr>
+          <w:rFonts w:ascii="Times New Roman" w:hAnsi="Times New Roman"/>
+          <w:sz w:val="22"/>
+          <w:szCs w:val="22"/>
+        </w:rPr>
+      </w:pPr>
+      <w:r>
+        <w:rPr>
+          <w:rFonts w:ascii="Times New Roman" w:hAnsi="Times New Roman"/>
+          <w:sz w:val="22"/>
+          <w:szCs w:val="22"/>
+        </w:rPr>
+        <w:t>The software modules included here allow one to parse text from video interviews and to experiment with image classification approaches on the bali-26 data set, the first small collection of ethnobotanically significant plants of South East Asia made amendable to neural network based image classification. T</w:t>
       </w:r>
       <w:r>
         <w:rPr>
@@ -357,43 +409,16 @@
           <w:szCs w:val="22"/>
           <w:lang w:val="en-US" w:eastAsia="zh-CN" w:bidi="hi-IN"/>
         </w:rPr>
-        <w:t>understand  the complex</w:t>
-      </w:r>
-      <w:r>
-        <w:rPr>
-          <w:rFonts w:ascii="Times New Roman" w:hAnsi="Times New Roman"/>
-          <w:sz w:val="22"/>
-          <w:szCs w:val="22"/>
-        </w:rPr>
-        <w:t xml:space="preserve"> visual information contained in this image set.</w:t>
-      </w:r>
-    </w:p>
-    <w:p>
-      <w:pPr>
-        <w:pStyle w:val="Normal"/>
-        <w:rPr>
-          <w:rFonts w:ascii="Times New Roman" w:hAnsi="Times New Roman"/>
-          <w:sz w:val="22"/>
-          <w:szCs w:val="22"/>
-        </w:rPr>
-      </w:pPr>
-      <w:r>
-        <w:rPr>
-          <w:rFonts w:ascii="Times New Roman" w:hAnsi="Times New Roman"/>
-          <w:sz w:val="22"/>
-          <w:szCs w:val="22"/>
-        </w:rPr>
-      </w:r>
-    </w:p>
-    <w:p>
-      <w:pPr>
-        <w:pStyle w:val="Normal"/>
-        <w:rPr>
-          <w:rFonts w:ascii="Times New Roman" w:hAnsi="Times New Roman"/>
-          <w:sz w:val="22"/>
-          <w:szCs w:val="22"/>
-        </w:rPr>
-      </w:pPr>
+        <w:t xml:space="preserve">he project demonstrates that </w:t>
+      </w:r>
+      <w:r>
+        <w:rPr>
+          <w:rFonts w:ascii="Times New Roman" w:hAnsi="Times New Roman"/>
+          <w:sz w:val="22"/>
+          <w:szCs w:val="22"/>
+        </w:rPr>
+        <w:t xml:space="preserve">even the best machine learning algorithms struggle to </w:t>
+      </w:r>
       <w:r>
         <w:rPr>
           <w:rFonts w:eastAsia="Noto Sans CJK SC" w:cs="Lohit Devanagari" w:ascii="Times New Roman" w:hAnsi="Times New Roman"/>
@@ -403,7 +428,7 @@
           <w:szCs w:val="22"/>
           <w:lang w:val="en-US" w:eastAsia="zh-CN" w:bidi="hi-IN"/>
         </w:rPr>
-        <w:t xml:space="preserve">More </w:t>
+        <w:t xml:space="preserve">understand  the </w:t>
       </w:r>
       <w:r>
         <w:rPr>
@@ -414,8 +439,39 @@
           <w:szCs w:val="22"/>
           <w:lang w:val="en-US" w:eastAsia="zh-CN" w:bidi="hi-IN"/>
         </w:rPr>
-        <w:t>practically,</w:t>
-      </w:r>
+        <w:t xml:space="preserve">visual complexity </w:t>
+      </w:r>
+      <w:r>
+        <w:rPr>
+          <w:rFonts w:ascii="Times New Roman" w:hAnsi="Times New Roman"/>
+          <w:sz w:val="22"/>
+          <w:szCs w:val="22"/>
+        </w:rPr>
+        <w:t>contained in this image set.</w:t>
+      </w:r>
+    </w:p>
+    <w:p>
+      <w:pPr>
+        <w:pStyle w:val="Normal"/>
+        <w:rPr>
+          <w:rFonts w:ascii="Times New Roman" w:hAnsi="Times New Roman"/>
+          <w:sz w:val="22"/>
+          <w:szCs w:val="22"/>
+        </w:rPr>
+      </w:pPr>
+      <w:r>
+        <w:rPr>
+          <w:rFonts w:ascii="Times New Roman" w:hAnsi="Times New Roman"/>
+          <w:sz w:val="22"/>
+          <w:szCs w:val="22"/>
+        </w:rPr>
+      </w:r>
+    </w:p>
+    <w:p>
+      <w:pPr>
+        <w:pStyle w:val="Normal"/>
+        <w:rPr/>
+      </w:pPr>
       <w:r>
         <w:rPr>
           <w:rFonts w:eastAsia="Noto Sans CJK SC" w:cs="Lohit Devanagari" w:ascii="Times New Roman" w:hAnsi="Times New Roman"/>
@@ -425,7 +481,7 @@
           <w:szCs w:val="22"/>
           <w:lang w:val="en-US" w:eastAsia="zh-CN" w:bidi="hi-IN"/>
         </w:rPr>
-        <w:t xml:space="preserve"> Return to Bali </w:t>
+        <w:t>Additional Documentation</w:t>
       </w:r>
       <w:r>
         <w:rPr>
@@ -436,87 +492,7 @@
           <w:szCs w:val="22"/>
           <w:lang w:val="en-US" w:eastAsia="zh-CN" w:bidi="hi-IN"/>
         </w:rPr>
-        <w:t>shows how</w:t>
-      </w:r>
-      <w:r>
-        <w:rPr>
-          <w:rFonts w:ascii="Times New Roman" w:hAnsi="Times New Roman"/>
-          <w:sz w:val="22"/>
-          <w:szCs w:val="22"/>
-        </w:rPr>
-        <w:t xml:space="preserve"> anyone with a mobile phone can</w:t>
-      </w:r>
-      <w:r>
-        <w:rPr>
-          <w:rFonts w:eastAsia="Noto Sans CJK SC" w:cs="Lohit Devanagari" w:ascii="Times New Roman" w:hAnsi="Times New Roman"/>
-          <w:color w:val="auto"/>
-          <w:kern w:val="2"/>
-          <w:sz w:val="22"/>
-          <w:szCs w:val="22"/>
-          <w:lang w:val="en-US" w:eastAsia="zh-CN" w:bidi="hi-IN"/>
-        </w:rPr>
-        <w:t xml:space="preserve"> </w:t>
-      </w:r>
-      <w:r>
-        <w:rPr>
-          <w:rFonts w:ascii="Times New Roman" w:hAnsi="Times New Roman"/>
-          <w:sz w:val="22"/>
-          <w:szCs w:val="22"/>
-        </w:rPr>
-        <w:t xml:space="preserve">create viable datasets for image classification and train state of the art convolutional neural networks with these datasets. </w:t>
-      </w:r>
-      <w:r>
-        <w:rPr>
-          <w:rFonts w:eastAsia="Noto Sans CJK SC" w:cs="Lohit Devanagari" w:ascii="Times New Roman" w:hAnsi="Times New Roman"/>
-          <w:color w:val="auto"/>
-          <w:kern w:val="2"/>
-          <w:sz w:val="22"/>
-          <w:szCs w:val="22"/>
-          <w:lang w:val="en-US" w:eastAsia="zh-CN" w:bidi="hi-IN"/>
-        </w:rPr>
-        <w:t xml:space="preserve">It </w:t>
-      </w:r>
-      <w:r>
-        <w:rPr>
-          <w:rFonts w:ascii="Times New Roman" w:hAnsi="Times New Roman"/>
-          <w:sz w:val="22"/>
-          <w:szCs w:val="22"/>
-        </w:rPr>
-        <w:t>will hopefully facilitate similar projects in other underrepresented domains.</w:t>
-      </w:r>
-    </w:p>
-    <w:p>
-      <w:pPr>
-        <w:pStyle w:val="Normal"/>
-        <w:rPr>
-          <w:rFonts w:ascii="Times New Roman" w:hAnsi="Times New Roman"/>
-          <w:sz w:val="22"/>
-          <w:szCs w:val="22"/>
-        </w:rPr>
-      </w:pPr>
-      <w:r>
-        <w:rPr>
-          <w:rFonts w:ascii="Times New Roman" w:hAnsi="Times New Roman"/>
-          <w:sz w:val="22"/>
-          <w:szCs w:val="22"/>
-        </w:rPr>
-      </w:r>
-    </w:p>
-    <w:p>
-      <w:pPr>
-        <w:pStyle w:val="Normal"/>
-        <w:rPr/>
-      </w:pPr>
-      <w:r>
-        <w:rPr>
-          <w:rFonts w:eastAsia="Noto Sans CJK SC" w:cs="Lohit Devanagari" w:ascii="Times New Roman" w:hAnsi="Times New Roman"/>
-          <w:color w:val="auto"/>
-          <w:kern w:val="2"/>
-          <w:sz w:val="22"/>
-          <w:szCs w:val="22"/>
-          <w:lang w:val="en-US" w:eastAsia="zh-CN" w:bidi="hi-IN"/>
-        </w:rPr>
-        <w:t xml:space="preserve">Link to project website: </w:t>
+        <w:t xml:space="preserve">: </w:t>
       </w:r>
       <w:hyperlink r:id="rId2">
         <w:r>
@@ -2924,124 +2900,154 @@
         </w:rPr>
       </w:pPr>
       <w:r>
-        <w:rPr/>
-      </w:r>
-    </w:p>
-    <w:p>
-      <w:pPr>
-        <w:pStyle w:val="Normal"/>
-        <w:rPr>
-          <w:b/>
-          <w:b/>
-          <w:bCs/>
-        </w:rPr>
-      </w:pPr>
-      <w:r>
-        <w:rPr/>
-      </w:r>
-    </w:p>
-    <w:p>
-      <w:pPr>
-        <w:pStyle w:val="Normal"/>
-        <w:rPr>
-          <w:b/>
-          <w:b/>
-          <w:bCs/>
-        </w:rPr>
-      </w:pPr>
-      <w:r>
-        <w:rPr/>
-      </w:r>
-    </w:p>
-    <w:p>
-      <w:pPr>
-        <w:pStyle w:val="Normal"/>
-        <w:rPr>
-          <w:b/>
-          <w:b/>
-          <w:bCs/>
-        </w:rPr>
-      </w:pPr>
-      <w:r>
-        <w:rPr/>
-      </w:r>
-    </w:p>
-    <w:p>
-      <w:pPr>
-        <w:pStyle w:val="Normal"/>
-        <w:rPr>
-          <w:b/>
-          <w:b/>
-          <w:bCs/>
-        </w:rPr>
-      </w:pPr>
-      <w:r>
-        <w:rPr/>
-      </w:r>
-    </w:p>
-    <w:p>
-      <w:pPr>
-        <w:pStyle w:val="Normal"/>
-        <w:rPr>
-          <w:b/>
-          <w:b/>
-          <w:bCs/>
-        </w:rPr>
-      </w:pPr>
-      <w:r>
-        <w:rPr/>
-      </w:r>
-    </w:p>
-    <w:p>
-      <w:pPr>
-        <w:pStyle w:val="Normal"/>
-        <w:rPr>
-          <w:b/>
-          <w:b/>
-          <w:bCs/>
-        </w:rPr>
-      </w:pPr>
-      <w:r>
-        <w:rPr/>
-      </w:r>
-    </w:p>
-    <w:p>
-      <w:pPr>
-        <w:pStyle w:val="Normal"/>
-        <w:rPr>
-          <w:b/>
-          <w:b/>
-          <w:bCs/>
-        </w:rPr>
-      </w:pPr>
-      <w:r>
-        <w:rPr/>
-      </w:r>
-    </w:p>
-    <w:p>
-      <w:pPr>
-        <w:pStyle w:val="Normal"/>
-        <w:rPr>
-          <w:b/>
-          <w:b/>
-          <w:bCs/>
-        </w:rPr>
-      </w:pPr>
-      <w:r>
-        <w:rPr/>
-      </w:r>
-    </w:p>
-    <w:p>
-      <w:pPr>
-        <w:pStyle w:val="Normal"/>
-        <w:rPr>
-          <w:b/>
-          <w:b/>
-          <w:bCs/>
-        </w:rPr>
-      </w:pPr>
-      <w:r>
-        <w:rPr/>
+        <w:rPr>
+          <w:b/>
+          <w:bCs/>
+        </w:rPr>
+      </w:r>
+    </w:p>
+    <w:p>
+      <w:pPr>
+        <w:pStyle w:val="Normal"/>
+        <w:rPr>
+          <w:b/>
+          <w:b/>
+          <w:bCs/>
+        </w:rPr>
+      </w:pPr>
+      <w:r>
+        <w:rPr>
+          <w:b/>
+          <w:bCs/>
+        </w:rPr>
+      </w:r>
+    </w:p>
+    <w:p>
+      <w:pPr>
+        <w:pStyle w:val="Normal"/>
+        <w:rPr>
+          <w:b/>
+          <w:b/>
+          <w:bCs/>
+        </w:rPr>
+      </w:pPr>
+      <w:r>
+        <w:rPr>
+          <w:b/>
+          <w:bCs/>
+        </w:rPr>
+      </w:r>
+    </w:p>
+    <w:p>
+      <w:pPr>
+        <w:pStyle w:val="Normal"/>
+        <w:rPr>
+          <w:b/>
+          <w:b/>
+          <w:bCs/>
+        </w:rPr>
+      </w:pPr>
+      <w:r>
+        <w:rPr>
+          <w:b/>
+          <w:bCs/>
+        </w:rPr>
+      </w:r>
+    </w:p>
+    <w:p>
+      <w:pPr>
+        <w:pStyle w:val="Normal"/>
+        <w:rPr>
+          <w:b/>
+          <w:b/>
+          <w:bCs/>
+        </w:rPr>
+      </w:pPr>
+      <w:r>
+        <w:rPr>
+          <w:b/>
+          <w:bCs/>
+        </w:rPr>
+      </w:r>
+    </w:p>
+    <w:p>
+      <w:pPr>
+        <w:pStyle w:val="Normal"/>
+        <w:rPr>
+          <w:b/>
+          <w:b/>
+          <w:bCs/>
+        </w:rPr>
+      </w:pPr>
+      <w:r>
+        <w:rPr>
+          <w:b/>
+          <w:bCs/>
+        </w:rPr>
+      </w:r>
+    </w:p>
+    <w:p>
+      <w:pPr>
+        <w:pStyle w:val="Normal"/>
+        <w:rPr>
+          <w:b/>
+          <w:b/>
+          <w:bCs/>
+        </w:rPr>
+      </w:pPr>
+      <w:r>
+        <w:rPr>
+          <w:b/>
+          <w:bCs/>
+        </w:rPr>
+      </w:r>
+    </w:p>
+    <w:p>
+      <w:pPr>
+        <w:pStyle w:val="Normal"/>
+        <w:rPr>
+          <w:b/>
+          <w:b/>
+          <w:bCs/>
+        </w:rPr>
+      </w:pPr>
+      <w:r>
+        <w:rPr>
+          <w:b/>
+          <w:bCs/>
+        </w:rPr>
+      </w:r>
+    </w:p>
+    <w:p>
+      <w:pPr>
+        <w:pStyle w:val="Normal"/>
+        <w:rPr>
+          <w:b/>
+          <w:b/>
+          <w:bCs/>
+        </w:rPr>
+      </w:pPr>
+      <w:r>
+        <w:rPr>
+          <w:b/>
+          <w:bCs/>
+        </w:rPr>
+      </w:r>
+    </w:p>
+    <w:p>
+      <w:pPr>
+        <w:pStyle w:val="Normal"/>
+        <w:rPr>
+          <w:b/>
+          <w:b/>
+          <w:bCs/>
+        </w:rPr>
+      </w:pPr>
+      <w:r>
+        <w:rPr>
+          <w:b/>
+          <w:bCs/>
+        </w:rPr>
       </w:r>
     </w:p>
     <w:p>
@@ -4366,6 +4372,58 @@
         </w:rPr>
       </w:pPr>
       <w:r>
+        <w:rPr/>
+      </w:r>
+    </w:p>
+    <w:p>
+      <w:pPr>
+        <w:pStyle w:val="Normal"/>
+        <w:rPr>
+          <w:b/>
+          <w:b/>
+          <w:bCs/>
+        </w:rPr>
+      </w:pPr>
+      <w:r>
+        <w:rPr/>
+      </w:r>
+    </w:p>
+    <w:p>
+      <w:pPr>
+        <w:pStyle w:val="Normal"/>
+        <w:rPr>
+          <w:b/>
+          <w:b/>
+          <w:bCs/>
+        </w:rPr>
+      </w:pPr>
+      <w:r>
+        <w:rPr/>
+      </w:r>
+    </w:p>
+    <w:p>
+      <w:pPr>
+        <w:pStyle w:val="Normal"/>
+        <w:rPr>
+          <w:b/>
+          <w:b/>
+          <w:bCs/>
+        </w:rPr>
+      </w:pPr>
+      <w:r>
+        <w:rPr/>
+      </w:r>
+    </w:p>
+    <w:p>
+      <w:pPr>
+        <w:pStyle w:val="Normal"/>
+        <w:rPr>
+          <w:b/>
+          <w:b/>
+          <w:bCs/>
+        </w:rPr>
+      </w:pPr>
+      <w:r>
         <w:rPr>
           <w:rFonts w:ascii="Times New Roman" w:hAnsi="Times New Roman"/>
           <w:b/>
@@ -4552,7 +4610,15 @@
         <w:t>bali-3</w:t>
         <w:tab/>
         <w:tab/>
-        <w:t>Cacao, Passiflora and Aroid</w:t>
+        <w:t>Cacao, Passiflora and Aroid/</w:t>
+      </w:r>
+      <w:r>
+        <w:rPr>
+          <w:rFonts w:ascii="Times New Roman" w:hAnsi="Times New Roman"/>
+          <w:sz w:val="22"/>
+          <w:szCs w:val="22"/>
+        </w:rPr>
+        <w:t>Suweg</w:t>
       </w:r>
     </w:p>
     <w:p>
